--- a/unity-photo-particle-system-master/Assets/StreamingAssets/大屏互动外置文件规范.docx
+++ b/unity-photo-particle-system-master/Assets/StreamingAssets/大屏互动外置文件规范.docx
@@ -633,8 +633,6 @@
         </w:rPr>
         <w:t>事件图片支持多个，意思是说在一个事件文件夹下，可放多个图片</w:t>
       </w:r>
-      <w:bookmarkStart w:id="0" w:name="_GoBack"/>
-      <w:bookmarkEnd w:id="0"/>
     </w:p>
     <w:p>
       <w:pPr>
@@ -1239,6 +1237,7 @@
     <w:p>
       <w:pPr>
         <w:numPr>
+          <w:ilvl w:val="0"/>
           <w:numId w:val="0"/>
         </w:numPr>
       </w:pPr>
@@ -1296,6 +1295,7 @@
     <w:p>
       <w:pPr>
         <w:numPr>
+          <w:ilvl w:val="0"/>
           <w:numId w:val="0"/>
         </w:numPr>
         <w:rPr>
@@ -1570,6 +1570,7 @@
     <w:p>
       <w:pPr>
         <w:numPr>
+          <w:ilvl w:val="0"/>
           <w:numId w:val="0"/>
         </w:numPr>
         <w:ind w:leftChars="0"/>
@@ -1589,6 +1590,7 @@
     <w:p>
       <w:pPr>
         <w:numPr>
+          <w:ilvl w:val="0"/>
           <w:numId w:val="0"/>
         </w:numPr>
         <w:ind w:leftChars="0"/>
@@ -1794,7 +1796,7 @@
           <w:rFonts w:hint="eastAsia"/>
           <w:lang w:val="en-US" w:eastAsia="zh-CN"/>
         </w:rPr>
-        <w:t>所有文件夹的根目录会在程序打开的时候，有个按钮进入</w:t>
+        <w:t>所有文件夹的根目录路径为：</w:t>
       </w:r>
     </w:p>
     <w:p>
@@ -1809,67 +1811,22 @@
           <w:rFonts w:hint="eastAsia"/>
           <w:lang w:val="en-US" w:eastAsia="zh-CN"/>
         </w:rPr>
+        <w:t>zxdp.exe所在的目录的，文件夹下的zxdp_Data/StreamingAssets文件夹，该目录下所有文件夹名字不可改动</w:t>
+      </w:r>
+    </w:p>
+    <w:p>
+      <w:pPr>
+        <w:rPr>
+          <w:rFonts w:hint="default"/>
+          <w:lang w:val="en-US" w:eastAsia="zh-CN"/>
+        </w:rPr>
+      </w:pPr>
+      <w:r>
+        <w:rPr>
+          <w:rFonts w:hint="eastAsia"/>
+          <w:lang w:val="en-US" w:eastAsia="zh-CN"/>
+        </w:rPr>
         <w:t>如图所示，</w:t>
-      </w:r>
-    </w:p>
-    <w:p>
-      <w:r>
-        <w:drawing>
-          <wp:inline distT="0" distB="0" distL="114300" distR="114300">
-            <wp:extent cx="3518535" cy="1623695"/>
-            <wp:effectExtent l="0" t="0" r="5715" b="14605"/>
-            <wp:docPr id="20" name="图片 7"/>
-            <wp:cNvGraphicFramePr>
-              <a:graphicFrameLocks xmlns:a="http://schemas.openxmlformats.org/drawingml/2006/main" noChangeAspect="1"/>
-            </wp:cNvGraphicFramePr>
-            <a:graphic xmlns:a="http://schemas.openxmlformats.org/drawingml/2006/main">
-              <a:graphicData uri="http://schemas.openxmlformats.org/drawingml/2006/picture">
-                <pic:pic xmlns:pic="http://schemas.openxmlformats.org/drawingml/2006/picture">
-                  <pic:nvPicPr>
-                    <pic:cNvPr id="20" name="图片 7"/>
-                    <pic:cNvPicPr>
-                      <a:picLocks noChangeAspect="1"/>
-                    </pic:cNvPicPr>
-                  </pic:nvPicPr>
-                  <pic:blipFill>
-                    <a:blip r:embed="rId21"/>
-                    <a:stretch>
-                      <a:fillRect/>
-                    </a:stretch>
-                  </pic:blipFill>
-                  <pic:spPr>
-                    <a:xfrm>
-                      <a:off x="0" y="0"/>
-                      <a:ext cx="3518535" cy="1623695"/>
-                    </a:xfrm>
-                    <a:prstGeom prst="rect">
-                      <a:avLst/>
-                    </a:prstGeom>
-                    <a:noFill/>
-                    <a:ln>
-                      <a:noFill/>
-                    </a:ln>
-                  </pic:spPr>
-                </pic:pic>
-              </a:graphicData>
-            </a:graphic>
-          </wp:inline>
-        </w:drawing>
-      </w:r>
-    </w:p>
-    <w:p>
-      <w:pPr>
-        <w:rPr>
-          <w:rFonts w:hint="eastAsia"/>
-          <w:lang w:val="en-US" w:eastAsia="zh-CN"/>
-        </w:rPr>
-      </w:pPr>
-      <w:r>
-        <w:rPr>
-          <w:rFonts w:hint="eastAsia"/>
-          <w:lang w:val="en-US" w:eastAsia="zh-CN"/>
-        </w:rPr>
-        <w:t>1，外置文件夹按钮可打开根目录，如图</w:t>
       </w:r>
     </w:p>
     <w:p>
@@ -1892,7 +1849,7 @@
                     </pic:cNvPicPr>
                   </pic:nvPicPr>
                   <pic:blipFill>
-                    <a:blip r:embed="rId22"/>
+                    <a:blip r:embed="rId21"/>
                     <a:stretch>
                       <a:fillRect/>
                     </a:stretch>
@@ -1924,13 +1881,8 @@
           <w:lang w:val="en-US" w:eastAsia="zh-CN"/>
         </w:rPr>
       </w:pPr>
-      <w:r>
-        <w:rPr>
-          <w:rFonts w:hint="eastAsia"/>
-          <w:lang w:val="en-US" w:eastAsia="zh-CN"/>
-        </w:rPr>
-        <w:t>2，打开规范文档按钮可以打开规范文档</w:t>
-      </w:r>
+      <w:bookmarkStart w:id="0" w:name="_GoBack"/>
+      <w:bookmarkEnd w:id="0"/>
     </w:p>
     <w:sectPr>
       <w:pgSz w:w="11906" w:h="16838"/>

--- a/unity-photo-particle-system-master/Assets/StreamingAssets/大屏互动外置文件规范.docx
+++ b/unity-photo-particle-system-master/Assets/StreamingAssets/大屏互动外置文件规范.docx
@@ -1811,7 +1811,16 @@
           <w:rFonts w:hint="eastAsia"/>
           <w:lang w:val="en-US" w:eastAsia="zh-CN"/>
         </w:rPr>
-        <w:t>zxdp.exe所在的目录的，文件夹下的zxdp_Data/StreamingAssets文件夹，该目录下所有文件夹名字不可改动</w:t>
+        <w:t>zxdp.exe所在的目录的，文件夹下的zxdp_Data/StreamingAssets文件夹，该目录下所有文件夹名字目前不支持</w:t>
+      </w:r>
+      <w:bookmarkStart w:id="0" w:name="_GoBack"/>
+      <w:bookmarkEnd w:id="0"/>
+      <w:r>
+        <w:rPr>
+          <w:rFonts w:hint="eastAsia"/>
+          <w:lang w:val="en-US" w:eastAsia="zh-CN"/>
+        </w:rPr>
+        <w:t>改动</w:t>
       </w:r>
     </w:p>
     <w:p>
@@ -1881,8 +1890,6 @@
           <w:lang w:val="en-US" w:eastAsia="zh-CN"/>
         </w:rPr>
       </w:pPr>
-      <w:bookmarkStart w:id="0" w:name="_GoBack"/>
-      <w:bookmarkEnd w:id="0"/>
     </w:p>
     <w:sectPr>
       <w:pgSz w:w="11906" w:h="16838"/>

--- a/unity-photo-particle-system-master/Assets/StreamingAssets/大屏互动外置文件规范.docx
+++ b/unity-photo-particle-system-master/Assets/StreamingAssets/大屏互动外置文件规范.docx
@@ -1383,15 +1383,41 @@
       <w:pPr>
         <w:rPr>
           <w:rFonts w:hint="eastAsia"/>
-          <w:lang w:val="en-US" w:eastAsia="zh-CN"/>
-        </w:rPr>
-      </w:pPr>
-      <w:r>
-        <w:rPr>
-          <w:rFonts w:hint="eastAsia"/>
-          <w:lang w:val="en-US" w:eastAsia="zh-CN"/>
-        </w:rPr>
-        <w:t>3,每个文件夹下可放多张图片，格式为jpg,或者png格式，其他格式不支持,   如图</w:t>
+          <w:color w:val="FF0000"/>
+          <w:lang w:val="en-US" w:eastAsia="zh-CN"/>
+        </w:rPr>
+      </w:pPr>
+      <w:r>
+        <w:rPr>
+          <w:rFonts w:hint="eastAsia"/>
+          <w:lang w:val="en-US" w:eastAsia="zh-CN"/>
+        </w:rPr>
+        <w:t>3,每个文件夹下可放多张图片，格式为jpg,或者png格式，</w:t>
+      </w:r>
+      <w:r>
+        <w:rPr>
+          <w:rFonts w:hint="eastAsia"/>
+          <w:color w:val="FF0000"/>
+          <w:lang w:val="en-US" w:eastAsia="zh-CN"/>
+        </w:rPr>
+        <w:t>也可以放视频，并且可以放多个视频，播放顺序由名字决定，规定浏览完图片后才播放视频。</w:t>
+      </w:r>
+      <w:bookmarkStart w:id="0" w:name="_GoBack"/>
+      <w:bookmarkEnd w:id="0"/>
+    </w:p>
+    <w:p>
+      <w:pPr>
+        <w:rPr>
+          <w:rFonts w:hint="eastAsia"/>
+          <w:lang w:val="en-US" w:eastAsia="zh-CN"/>
+        </w:rPr>
+      </w:pPr>
+      <w:r>
+        <w:rPr>
+          <w:rFonts w:hint="eastAsia"/>
+          <w:lang w:val="en-US" w:eastAsia="zh-CN"/>
+        </w:rPr>
+        <w:t xml:space="preserve">  如图</w:t>
       </w:r>
     </w:p>
     <w:p>
@@ -1421,9 +1447,9 @@
       <w:r>
         <w:drawing>
           <wp:inline distT="0" distB="0" distL="114300" distR="114300">
-            <wp:extent cx="1914525" cy="466725"/>
-            <wp:effectExtent l="0" t="0" r="9525" b="9525"/>
-            <wp:docPr id="15" name="图片 3"/>
+            <wp:extent cx="2780665" cy="1504950"/>
+            <wp:effectExtent l="0" t="0" r="635" b="0"/>
+            <wp:docPr id="15" name="图片 2"/>
             <wp:cNvGraphicFramePr>
               <a:graphicFrameLocks xmlns:a="http://schemas.openxmlformats.org/drawingml/2006/main" noChangeAspect="1"/>
             </wp:cNvGraphicFramePr>
@@ -1431,7 +1457,7 @@
               <a:graphicData uri="http://schemas.openxmlformats.org/drawingml/2006/picture">
                 <pic:pic xmlns:pic="http://schemas.openxmlformats.org/drawingml/2006/picture">
                   <pic:nvPicPr>
-                    <pic:cNvPr id="15" name="图片 3"/>
+                    <pic:cNvPr id="15" name="图片 2"/>
                     <pic:cNvPicPr>
                       <a:picLocks noChangeAspect="1"/>
                     </pic:cNvPicPr>
@@ -1445,13 +1471,13 @@
                   <pic:spPr>
                     <a:xfrm>
                       <a:off x="0" y="0"/>
-                      <a:ext cx="1914525" cy="466725"/>
+                      <a:ext cx="2780665" cy="1504950"/>
                     </a:xfrm>
                     <a:prstGeom prst="rect">
                       <a:avLst/>
                     </a:prstGeom>
                     <a:noFill/>
-                    <a:ln>
+                    <a:ln w="9525">
                       <a:noFill/>
                     </a:ln>
                   </pic:spPr>
@@ -1811,16 +1837,7 @@
           <w:rFonts w:hint="eastAsia"/>
           <w:lang w:val="en-US" w:eastAsia="zh-CN"/>
         </w:rPr>
-        <w:t>zxdp.exe所在的目录的，文件夹下的zxdp_Data/StreamingAssets文件夹，该目录下所有文件夹名字目前不支持</w:t>
-      </w:r>
-      <w:bookmarkStart w:id="0" w:name="_GoBack"/>
-      <w:bookmarkEnd w:id="0"/>
-      <w:r>
-        <w:rPr>
-          <w:rFonts w:hint="eastAsia"/>
-          <w:lang w:val="en-US" w:eastAsia="zh-CN"/>
-        </w:rPr>
-        <w:t>改动</w:t>
+        <w:t>zxdp.exe所在的目录的，文件夹下的zxdp_Data/StreamingAssets文件夹，该目录下所有文件夹名字目前不支持改动</w:t>
       </w:r>
     </w:p>
     <w:p>
@@ -2329,18 +2346,19 @@
       <w:sz w:val="32"/>
     </w:rPr>
   </w:style>
-  <w:style w:type="character" w:default="1" w:styleId="6">
+  <w:style w:type="character" w:default="1" w:styleId="5">
     <w:name w:val="Default Paragraph Font"/>
     <w:semiHidden/>
     <w:qFormat/>
     <w:uiPriority w:val="0"/>
   </w:style>
-  <w:style w:type="table" w:default="1" w:styleId="5">
+  <w:style w:type="table" w:default="1" w:styleId="6">
     <w:name w:val="Normal Table"/>
     <w:semiHidden/>
     <w:qFormat/>
     <w:uiPriority w:val="0"/>
     <w:tblPr>
+      <w:tblLayout w:type="fixed"/>
       <w:tblCellMar>
         <w:top w:w="0" w:type="dxa"/>
         <w:left w:w="108" w:type="dxa"/>

--- a/unity-photo-particle-system-master/Assets/StreamingAssets/大屏互动外置文件规范.docx
+++ b/unity-photo-particle-system-master/Assets/StreamingAssets/大屏互动外置文件规范.docx
@@ -638,6 +638,27 @@
       <w:pPr>
         <w:numPr>
           <w:ilvl w:val="0"/>
+          <w:numId w:val="3"/>
+        </w:numPr>
+        <w:ind w:left="0" w:leftChars="0" w:firstLine="0" w:firstLineChars="0"/>
+        <w:jc w:val="left"/>
+        <w:rPr>
+          <w:rFonts w:hint="eastAsia"/>
+          <w:lang w:val="en-US" w:eastAsia="zh-CN"/>
+        </w:rPr>
+      </w:pPr>
+      <w:r>
+        <w:rPr>
+          <w:rFonts w:hint="eastAsia"/>
+          <w:lang w:val="en-US" w:eastAsia="zh-CN"/>
+        </w:rPr>
+        <w:t>图片尺寸尽量向1024*768比例靠拢，图片的高尽量不超过768.图片尺度高度越高，就越有可能穿插到LOGO，按钮上（2020-7-5新增）</w:t>
+      </w:r>
+    </w:p>
+    <w:p>
+      <w:pPr>
+        <w:numPr>
+          <w:ilvl w:val="0"/>
           <w:numId w:val="0"/>
         </w:numPr>
         <w:ind w:leftChars="0"/>
@@ -1402,8 +1423,6 @@
         </w:rPr>
         <w:t>也可以放视频，并且可以放多个视频，播放顺序由名字决定，规定浏览完图片后才播放视频。</w:t>
       </w:r>
-      <w:bookmarkStart w:id="0" w:name="_GoBack"/>
-      <w:bookmarkEnd w:id="0"/>
     </w:p>
     <w:p>
       <w:pPr>
@@ -1772,96 +1791,53 @@
     </w:p>
     <w:p>
       <w:pPr>
-        <w:numPr>
-          <w:ilvl w:val="0"/>
-          <w:numId w:val="0"/>
-        </w:numPr>
-        <w:ind w:leftChars="0"/>
-        <w:jc w:val="left"/>
-      </w:pPr>
-    </w:p>
-    <w:p>
-      <w:pPr>
-        <w:numPr>
-          <w:ilvl w:val="0"/>
-          <w:numId w:val="0"/>
-        </w:numPr>
-        <w:ind w:leftChars="0"/>
-        <w:jc w:val="left"/>
-        <w:rPr>
-          <w:rFonts w:hint="default" w:eastAsiaTheme="minorEastAsia"/>
-          <w:lang w:val="en-US" w:eastAsia="zh-CN"/>
-        </w:rPr>
-      </w:pPr>
-    </w:p>
-    <w:p>
-      <w:pPr>
-        <w:numPr>
-          <w:ilvl w:val="0"/>
-          <w:numId w:val="0"/>
-        </w:numPr>
-        <w:ind w:leftChars="0"/>
-        <w:jc w:val="left"/>
-        <w:rPr>
-          <w:rFonts w:hint="default" w:eastAsiaTheme="minorEastAsia"/>
-          <w:lang w:val="en-US" w:eastAsia="zh-CN"/>
-        </w:rPr>
-      </w:pPr>
-    </w:p>
-    <w:p>
-      <w:pPr>
-        <w:pStyle w:val="3"/>
-        <w:bidi w:val="0"/>
-        <w:rPr>
-          <w:rFonts w:hint="eastAsia"/>
-          <w:lang w:val="en-US" w:eastAsia="zh-CN"/>
-        </w:rPr>
-      </w:pPr>
-      <w:r>
-        <w:rPr>
-          <w:rFonts w:hint="eastAsia"/>
-          <w:lang w:val="en-US" w:eastAsia="zh-CN"/>
-        </w:rPr>
-        <w:t>所有文件夹的根目录路径为：</w:t>
-      </w:r>
-    </w:p>
-    <w:p>
-      <w:pPr>
-        <w:rPr>
-          <w:rFonts w:hint="default"/>
-          <w:lang w:val="en-US" w:eastAsia="zh-CN"/>
-        </w:rPr>
-      </w:pPr>
-      <w:r>
-        <w:rPr>
-          <w:rFonts w:hint="eastAsia"/>
-          <w:lang w:val="en-US" w:eastAsia="zh-CN"/>
-        </w:rPr>
-        <w:t>zxdp.exe所在的目录的，文件夹下的zxdp_Data/StreamingAssets文件夹，该目录下所有文件夹名字目前不支持改动</w:t>
-      </w:r>
-    </w:p>
-    <w:p>
-      <w:pPr>
-        <w:rPr>
-          <w:rFonts w:hint="default"/>
-          <w:lang w:val="en-US" w:eastAsia="zh-CN"/>
-        </w:rPr>
-      </w:pPr>
-      <w:r>
-        <w:rPr>
-          <w:rFonts w:hint="eastAsia"/>
-          <w:lang w:val="en-US" w:eastAsia="zh-CN"/>
-        </w:rPr>
-        <w:t>如图所示，</w:t>
-      </w:r>
-    </w:p>
-    <w:p>
+        <w:pStyle w:val="4"/>
+        <w:rPr>
+          <w:rFonts w:hint="eastAsia"/>
+          <w:lang w:val="en-US" w:eastAsia="zh-CN"/>
+        </w:rPr>
+      </w:pPr>
+      <w:r>
+        <w:rPr>
+          <w:rFonts w:hint="eastAsia"/>
+          <w:lang w:val="en-US" w:eastAsia="zh-CN"/>
+        </w:rPr>
+        <w:t xml:space="preserve">荣誉墙 </w:t>
+      </w:r>
+      <w:bookmarkStart w:id="0" w:name="_GoBack"/>
+      <w:bookmarkEnd w:id="0"/>
+      <w:r>
+        <w:rPr>
+          <w:rFonts w:hint="eastAsia"/>
+          <w:lang w:val="en-US" w:eastAsia="zh-CN"/>
+        </w:rPr>
+        <w:t>头像文件外置规范要求</w:t>
+      </w:r>
+    </w:p>
+    <w:p>
+      <w:pPr>
+        <w:numPr>
+          <w:ilvl w:val="0"/>
+          <w:numId w:val="4"/>
+        </w:numPr>
+        <w:rPr>
+          <w:rFonts w:hint="eastAsia"/>
+          <w:lang w:val="en-US" w:eastAsia="zh-CN"/>
+        </w:rPr>
+      </w:pPr>
+      <w:r>
+        <w:rPr>
+          <w:rFonts w:hint="eastAsia"/>
+          <w:lang w:val="en-US" w:eastAsia="zh-CN"/>
+        </w:rPr>
+        <w:t>外置文件夹名字命名为“卓越风采”文件夹</w:t>
+      </w:r>
       <w:r>
         <w:drawing>
           <wp:inline distT="0" distB="0" distL="114300" distR="114300">
-            <wp:extent cx="5271135" cy="2514600"/>
-            <wp:effectExtent l="0" t="0" r="5715" b="0"/>
-            <wp:docPr id="21" name="图片 8"/>
+            <wp:extent cx="819150" cy="180975"/>
+            <wp:effectExtent l="0" t="0" r="0" b="9525"/>
+            <wp:docPr id="26" name="图片 3"/>
             <wp:cNvGraphicFramePr>
               <a:graphicFrameLocks xmlns:a="http://schemas.openxmlformats.org/drawingml/2006/main" noChangeAspect="1"/>
             </wp:cNvGraphicFramePr>
@@ -1869,7 +1845,7 @@
               <a:graphicData uri="http://schemas.openxmlformats.org/drawingml/2006/picture">
                 <pic:pic xmlns:pic="http://schemas.openxmlformats.org/drawingml/2006/picture">
                   <pic:nvPicPr>
-                    <pic:cNvPr id="21" name="图片 8"/>
+                    <pic:cNvPr id="26" name="图片 3"/>
                     <pic:cNvPicPr>
                       <a:picLocks noChangeAspect="1"/>
                     </pic:cNvPicPr>
@@ -1883,13 +1859,524 @@
                   <pic:spPr>
                     <a:xfrm>
                       <a:off x="0" y="0"/>
-                      <a:ext cx="5271135" cy="2514600"/>
+                      <a:ext cx="819150" cy="180975"/>
+                    </a:xfrm>
+                    <a:prstGeom prst="rect">
+                      <a:avLst/>
+                    </a:prstGeom>
+                    <a:noFill/>
+                    <a:ln w="9525">
+                      <a:noFill/>
+                    </a:ln>
+                  </pic:spPr>
+                </pic:pic>
+              </a:graphicData>
+            </a:graphic>
+          </wp:inline>
+        </w:drawing>
+      </w:r>
+    </w:p>
+    <w:p>
+      <w:pPr>
+        <w:numPr>
+          <w:ilvl w:val="0"/>
+          <w:numId w:val="4"/>
+        </w:numPr>
+        <w:jc w:val="left"/>
+        <w:rPr>
+          <w:rFonts w:hint="eastAsia"/>
+          <w:lang w:val="en-US" w:eastAsia="zh-CN"/>
+        </w:rPr>
+      </w:pPr>
+      <w:r>
+        <w:rPr>
+          <w:rFonts w:hint="eastAsia"/>
+          <w:lang w:val="en-US" w:eastAsia="zh-CN"/>
+        </w:rPr>
+        <w:t>在这个文件夹下面，放着对应的人物文件夹，如图，文件夹名字命名为人物名字</w:t>
+      </w:r>
+    </w:p>
+    <w:p>
+      <w:pPr>
+        <w:numPr>
+          <w:ilvl w:val="0"/>
+          <w:numId w:val="0"/>
+        </w:numPr>
+        <w:jc w:val="left"/>
+        <w:rPr>
+          <w:rFonts w:hint="eastAsia"/>
+          <w:lang w:val="en-US" w:eastAsia="zh-CN"/>
+        </w:rPr>
+      </w:pPr>
+      <w:r>
+        <w:drawing>
+          <wp:inline distT="0" distB="0" distL="114300" distR="114300">
+            <wp:extent cx="5095875" cy="1009650"/>
+            <wp:effectExtent l="0" t="0" r="9525" b="0"/>
+            <wp:docPr id="22" name="图片 2"/>
+            <wp:cNvGraphicFramePr>
+              <a:graphicFrameLocks xmlns:a="http://schemas.openxmlformats.org/drawingml/2006/main" noChangeAspect="1"/>
+            </wp:cNvGraphicFramePr>
+            <a:graphic xmlns:a="http://schemas.openxmlformats.org/drawingml/2006/main">
+              <a:graphicData uri="http://schemas.openxmlformats.org/drawingml/2006/picture">
+                <pic:pic xmlns:pic="http://schemas.openxmlformats.org/drawingml/2006/picture">
+                  <pic:nvPicPr>
+                    <pic:cNvPr id="22" name="图片 2"/>
+                    <pic:cNvPicPr>
+                      <a:picLocks noChangeAspect="1"/>
+                    </pic:cNvPicPr>
+                  </pic:nvPicPr>
+                  <pic:blipFill>
+                    <a:blip r:embed="rId11"/>
+                    <a:stretch>
+                      <a:fillRect/>
+                    </a:stretch>
+                  </pic:blipFill>
+                  <pic:spPr>
+                    <a:xfrm>
+                      <a:off x="0" y="0"/>
+                      <a:ext cx="5095875" cy="1009650"/>
                     </a:xfrm>
                     <a:prstGeom prst="rect">
                       <a:avLst/>
                     </a:prstGeom>
                     <a:noFill/>
                     <a:ln>
+                      <a:noFill/>
+                    </a:ln>
+                  </pic:spPr>
+                </pic:pic>
+              </a:graphicData>
+            </a:graphic>
+          </wp:inline>
+        </w:drawing>
+      </w:r>
+    </w:p>
+    <w:p>
+      <w:pPr>
+        <w:numPr>
+          <w:ilvl w:val="0"/>
+          <w:numId w:val="4"/>
+        </w:numPr>
+        <w:jc w:val="left"/>
+        <w:rPr>
+          <w:rFonts w:hint="eastAsia"/>
+          <w:lang w:val="en-US" w:eastAsia="zh-CN"/>
+        </w:rPr>
+      </w:pPr>
+      <w:r>
+        <w:rPr>
+          <w:rFonts w:hint="eastAsia"/>
+          <w:lang w:eastAsia="zh-CN"/>
+        </w:rPr>
+        <w:t>每个人物文件夹应包含人物描述，</w:t>
+      </w:r>
+      <w:r>
+        <w:rPr>
+          <w:rFonts w:hint="eastAsia"/>
+          <w:b/>
+          <w:bCs/>
+          <w:color w:val="FF0000"/>
+          <w:lang w:eastAsia="zh-CN"/>
+        </w:rPr>
+        <w:t>人物的大头照</w:t>
+      </w:r>
+    </w:p>
+    <w:p>
+      <w:pPr>
+        <w:numPr>
+          <w:ilvl w:val="0"/>
+          <w:numId w:val="5"/>
+        </w:numPr>
+        <w:jc w:val="left"/>
+        <w:rPr>
+          <w:rFonts w:hint="eastAsia"/>
+          <w:lang w:val="en-US" w:eastAsia="zh-CN"/>
+        </w:rPr>
+      </w:pPr>
+      <w:r>
+        <w:rPr>
+          <w:rFonts w:hint="eastAsia"/>
+          <w:b w:val="0"/>
+          <w:bCs w:val="0"/>
+          <w:color w:val="404040" w:themeColor="text1" w:themeTint="BF"/>
+          <w:lang w:eastAsia="zh-CN"/>
+          <w14:textFill>
+            <w14:solidFill>
+              <w14:schemeClr w14:val="tx1">
+                <w14:lumMod w14:val="75000"/>
+                <w14:lumOff w14:val="25000"/>
+              </w14:schemeClr>
+            </w14:solidFill>
+          </w14:textFill>
+        </w:rPr>
+        <w:t>人物描述文件</w:t>
+      </w:r>
+      <w:r>
+        <w:rPr>
+          <w:rFonts w:hint="eastAsia"/>
+          <w:lang w:val="en-US" w:eastAsia="zh-CN"/>
+        </w:rPr>
+        <w:t>规定用txt文件保存，保存为UTF8格式。不可用word文档。</w:t>
+      </w:r>
+    </w:p>
+    <w:p>
+      <w:pPr>
+        <w:numPr>
+          <w:ilvl w:val="0"/>
+          <w:numId w:val="0"/>
+        </w:numPr>
+        <w:jc w:val="left"/>
+        <w:rPr>
+          <w:rFonts w:hint="eastAsia"/>
+          <w:lang w:val="en-US" w:eastAsia="zh-CN"/>
+        </w:rPr>
+      </w:pPr>
+      <w:r>
+        <w:rPr>
+          <w:rFonts w:hint="eastAsia"/>
+          <w:lang w:val="en-US" w:eastAsia="zh-CN"/>
+        </w:rPr>
+        <w:t>txt文档保存格式必须为UTF8格式如图</w:t>
+      </w:r>
+    </w:p>
+    <w:p>
+      <w:pPr>
+        <w:numPr>
+          <w:ilvl w:val="0"/>
+          <w:numId w:val="0"/>
+        </w:numPr>
+        <w:jc w:val="left"/>
+      </w:pPr>
+      <w:r>
+        <w:drawing>
+          <wp:inline distT="0" distB="0" distL="114300" distR="114300">
+            <wp:extent cx="5273040" cy="2933065"/>
+            <wp:effectExtent l="0" t="0" r="3810" b="635"/>
+            <wp:docPr id="23" name="图片 3"/>
+            <wp:cNvGraphicFramePr>
+              <a:graphicFrameLocks xmlns:a="http://schemas.openxmlformats.org/drawingml/2006/main" noChangeAspect="1"/>
+            </wp:cNvGraphicFramePr>
+            <a:graphic xmlns:a="http://schemas.openxmlformats.org/drawingml/2006/main">
+              <a:graphicData uri="http://schemas.openxmlformats.org/drawingml/2006/picture">
+                <pic:pic xmlns:pic="http://schemas.openxmlformats.org/drawingml/2006/picture">
+                  <pic:nvPicPr>
+                    <pic:cNvPr id="23" name="图片 3"/>
+                    <pic:cNvPicPr>
+                      <a:picLocks noChangeAspect="1"/>
+                    </pic:cNvPicPr>
+                  </pic:nvPicPr>
+                  <pic:blipFill>
+                    <a:blip r:embed="rId12"/>
+                    <a:stretch>
+                      <a:fillRect/>
+                    </a:stretch>
+                  </pic:blipFill>
+                  <pic:spPr>
+                    <a:xfrm>
+                      <a:off x="0" y="0"/>
+                      <a:ext cx="5273040" cy="2933065"/>
+                    </a:xfrm>
+                    <a:prstGeom prst="rect">
+                      <a:avLst/>
+                    </a:prstGeom>
+                    <a:noFill/>
+                    <a:ln>
+                      <a:noFill/>
+                    </a:ln>
+                  </pic:spPr>
+                </pic:pic>
+              </a:graphicData>
+            </a:graphic>
+          </wp:inline>
+        </w:drawing>
+      </w:r>
+    </w:p>
+    <w:p>
+      <w:pPr>
+        <w:numPr>
+          <w:ilvl w:val="0"/>
+          <w:numId w:val="5"/>
+        </w:numPr>
+        <w:ind w:left="0" w:leftChars="0" w:firstLine="0" w:firstLineChars="0"/>
+        <w:jc w:val="left"/>
+        <w:rPr>
+          <w:rFonts w:hint="eastAsia"/>
+          <w:lang w:val="en-US" w:eastAsia="zh-CN"/>
+        </w:rPr>
+      </w:pPr>
+      <w:r>
+        <w:rPr>
+          <w:rFonts w:hint="eastAsia"/>
+          <w:lang w:val="en-US" w:eastAsia="zh-CN"/>
+        </w:rPr>
+        <w:t>人物大头照 规定用jpg格式或者png格式保存，大小为512*512，不可用全身照来代替，因为程序无法识别头部自动裁切</w:t>
+      </w:r>
+    </w:p>
+    <w:p>
+      <w:pPr>
+        <w:numPr>
+          <w:ilvl w:val="0"/>
+          <w:numId w:val="0"/>
+        </w:numPr>
+        <w:ind w:leftChars="0"/>
+        <w:jc w:val="left"/>
+        <w:rPr>
+          <w:rFonts w:hint="eastAsia"/>
+          <w:lang w:val="en-US" w:eastAsia="zh-CN"/>
+        </w:rPr>
+      </w:pPr>
+      <w:r>
+        <w:rPr>
+          <w:rFonts w:hint="eastAsia"/>
+          <w:lang w:val="en-US" w:eastAsia="zh-CN"/>
+        </w:rPr>
+        <w:t>如图</w:t>
+      </w:r>
+    </w:p>
+    <w:p>
+      <w:pPr>
+        <w:numPr>
+          <w:ilvl w:val="0"/>
+          <w:numId w:val="0"/>
+        </w:numPr>
+        <w:ind w:leftChars="0"/>
+        <w:jc w:val="left"/>
+      </w:pPr>
+      <w:r>
+        <w:drawing>
+          <wp:inline distT="0" distB="0" distL="114300" distR="114300">
+            <wp:extent cx="1632585" cy="2472055"/>
+            <wp:effectExtent l="0" t="0" r="5715" b="4445"/>
+            <wp:docPr id="24" name="图片 9"/>
+            <wp:cNvGraphicFramePr>
+              <a:graphicFrameLocks xmlns:a="http://schemas.openxmlformats.org/drawingml/2006/main" noChangeAspect="1"/>
+            </wp:cNvGraphicFramePr>
+            <a:graphic xmlns:a="http://schemas.openxmlformats.org/drawingml/2006/main">
+              <a:graphicData uri="http://schemas.openxmlformats.org/drawingml/2006/picture">
+                <pic:pic xmlns:pic="http://schemas.openxmlformats.org/drawingml/2006/picture">
+                  <pic:nvPicPr>
+                    <pic:cNvPr id="24" name="图片 9"/>
+                    <pic:cNvPicPr>
+                      <a:picLocks noChangeAspect="1"/>
+                    </pic:cNvPicPr>
+                  </pic:nvPicPr>
+                  <pic:blipFill>
+                    <a:blip r:embed="rId13"/>
+                    <a:stretch>
+                      <a:fillRect/>
+                    </a:stretch>
+                  </pic:blipFill>
+                  <pic:spPr>
+                    <a:xfrm>
+                      <a:off x="0" y="0"/>
+                      <a:ext cx="1632585" cy="2472055"/>
+                    </a:xfrm>
+                    <a:prstGeom prst="rect">
+                      <a:avLst/>
+                    </a:prstGeom>
+                    <a:noFill/>
+                    <a:ln w="9525">
+                      <a:noFill/>
+                    </a:ln>
+                  </pic:spPr>
+                </pic:pic>
+              </a:graphicData>
+            </a:graphic>
+          </wp:inline>
+        </w:drawing>
+      </w:r>
+      <w:r>
+        <w:rPr>
+          <w:rFonts w:hint="eastAsia"/>
+          <w:lang w:val="en-US" w:eastAsia="zh-CN"/>
+        </w:rPr>
+        <w:t xml:space="preserve">  </w:t>
+      </w:r>
+      <w:r>
+        <w:drawing>
+          <wp:inline distT="0" distB="0" distL="114300" distR="114300">
+            <wp:extent cx="2828290" cy="2828290"/>
+            <wp:effectExtent l="0" t="0" r="10160" b="10160"/>
+            <wp:docPr id="25" name="图片 11"/>
+            <wp:cNvGraphicFramePr>
+              <a:graphicFrameLocks xmlns:a="http://schemas.openxmlformats.org/drawingml/2006/main" noChangeAspect="1"/>
+            </wp:cNvGraphicFramePr>
+            <a:graphic xmlns:a="http://schemas.openxmlformats.org/drawingml/2006/main">
+              <a:graphicData uri="http://schemas.openxmlformats.org/drawingml/2006/picture">
+                <pic:pic xmlns:pic="http://schemas.openxmlformats.org/drawingml/2006/picture">
+                  <pic:nvPicPr>
+                    <pic:cNvPr id="25" name="图片 11"/>
+                    <pic:cNvPicPr>
+                      <a:picLocks noChangeAspect="1"/>
+                    </pic:cNvPicPr>
+                  </pic:nvPicPr>
+                  <pic:blipFill>
+                    <a:blip r:embed="rId14"/>
+                    <a:stretch>
+                      <a:fillRect/>
+                    </a:stretch>
+                  </pic:blipFill>
+                  <pic:spPr>
+                    <a:xfrm>
+                      <a:off x="0" y="0"/>
+                      <a:ext cx="2828290" cy="2828290"/>
+                    </a:xfrm>
+                    <a:prstGeom prst="rect">
+                      <a:avLst/>
+                    </a:prstGeom>
+                    <a:noFill/>
+                    <a:ln w="9525">
+                      <a:noFill/>
+                    </a:ln>
+                  </pic:spPr>
+                </pic:pic>
+              </a:graphicData>
+            </a:graphic>
+          </wp:inline>
+        </w:drawing>
+      </w:r>
+    </w:p>
+    <w:p>
+      <w:pPr>
+        <w:numPr>
+          <w:ilvl w:val="0"/>
+          <w:numId w:val="0"/>
+        </w:numPr>
+        <w:ind w:leftChars="0"/>
+        <w:jc w:val="left"/>
+      </w:pPr>
+    </w:p>
+    <w:p>
+      <w:pPr>
+        <w:numPr>
+          <w:ilvl w:val="0"/>
+          <w:numId w:val="0"/>
+        </w:numPr>
+        <w:ind w:leftChars="0"/>
+        <w:jc w:val="left"/>
+      </w:pPr>
+    </w:p>
+    <w:p>
+      <w:pPr>
+        <w:numPr>
+          <w:ilvl w:val="0"/>
+          <w:numId w:val="0"/>
+        </w:numPr>
+        <w:ind w:leftChars="0"/>
+        <w:jc w:val="left"/>
+      </w:pPr>
+    </w:p>
+    <w:p>
+      <w:pPr>
+        <w:numPr>
+          <w:ilvl w:val="0"/>
+          <w:numId w:val="0"/>
+        </w:numPr>
+        <w:ind w:leftChars="0"/>
+        <w:jc w:val="left"/>
+        <w:rPr>
+          <w:rFonts w:hint="default" w:eastAsiaTheme="minorEastAsia"/>
+          <w:lang w:val="en-US" w:eastAsia="zh-CN"/>
+        </w:rPr>
+      </w:pPr>
+    </w:p>
+    <w:p>
+      <w:pPr>
+        <w:numPr>
+          <w:ilvl w:val="0"/>
+          <w:numId w:val="0"/>
+        </w:numPr>
+        <w:ind w:leftChars="0"/>
+        <w:jc w:val="left"/>
+        <w:rPr>
+          <w:rFonts w:hint="default" w:eastAsiaTheme="minorEastAsia"/>
+          <w:lang w:val="en-US" w:eastAsia="zh-CN"/>
+        </w:rPr>
+      </w:pPr>
+    </w:p>
+    <w:p>
+      <w:pPr>
+        <w:pStyle w:val="3"/>
+        <w:bidi w:val="0"/>
+        <w:rPr>
+          <w:rFonts w:hint="eastAsia"/>
+          <w:lang w:val="en-US" w:eastAsia="zh-CN"/>
+        </w:rPr>
+      </w:pPr>
+      <w:r>
+        <w:rPr>
+          <w:rFonts w:hint="eastAsia"/>
+          <w:lang w:val="en-US" w:eastAsia="zh-CN"/>
+        </w:rPr>
+        <w:t>所有文件夹的根目录路径为：</w:t>
+      </w:r>
+    </w:p>
+    <w:p>
+      <w:pPr>
+        <w:rPr>
+          <w:rFonts w:hint="default"/>
+          <w:lang w:val="en-US" w:eastAsia="zh-CN"/>
+        </w:rPr>
+      </w:pPr>
+      <w:r>
+        <w:rPr>
+          <w:rFonts w:hint="eastAsia"/>
+          <w:lang w:val="en-US" w:eastAsia="zh-CN"/>
+        </w:rPr>
+        <w:t>zxdp.exe所在的目录的，文件夹下的zxdp_Data/StreamingAssets文件夹，该目录下所有文件夹名字目前不支持改动</w:t>
+      </w:r>
+    </w:p>
+    <w:p>
+      <w:pPr>
+        <w:rPr>
+          <w:rFonts w:hint="default"/>
+          <w:lang w:val="en-US" w:eastAsia="zh-CN"/>
+        </w:rPr>
+      </w:pPr>
+      <w:r>
+        <w:rPr>
+          <w:rFonts w:hint="eastAsia"/>
+          <w:lang w:val="en-US" w:eastAsia="zh-CN"/>
+        </w:rPr>
+        <w:t>如图所示，</w:t>
+      </w:r>
+    </w:p>
+    <w:p>
+      <w:r>
+        <w:drawing>
+          <wp:inline distT="0" distB="0" distL="114300" distR="114300">
+            <wp:extent cx="5271770" cy="1460500"/>
+            <wp:effectExtent l="0" t="0" r="5080" b="6350"/>
+            <wp:docPr id="28" name="图片 5"/>
+            <wp:cNvGraphicFramePr>
+              <a:graphicFrameLocks xmlns:a="http://schemas.openxmlformats.org/drawingml/2006/main" noChangeAspect="1"/>
+            </wp:cNvGraphicFramePr>
+            <a:graphic xmlns:a="http://schemas.openxmlformats.org/drawingml/2006/main">
+              <a:graphicData uri="http://schemas.openxmlformats.org/drawingml/2006/picture">
+                <pic:pic xmlns:pic="http://schemas.openxmlformats.org/drawingml/2006/picture">
+                  <pic:nvPicPr>
+                    <pic:cNvPr id="28" name="图片 5"/>
+                    <pic:cNvPicPr>
+                      <a:picLocks noChangeAspect="1"/>
+                    </pic:cNvPicPr>
+                  </pic:nvPicPr>
+                  <pic:blipFill>
+                    <a:blip r:embed="rId22"/>
+                    <a:stretch>
+                      <a:fillRect/>
+                    </a:stretch>
+                  </pic:blipFill>
+                  <pic:spPr>
+                    <a:xfrm>
+                      <a:off x="0" y="0"/>
+                      <a:ext cx="5271770" cy="1460500"/>
+                    </a:xfrm>
+                    <a:prstGeom prst="rect">
+                      <a:avLst/>
+                    </a:prstGeom>
+                    <a:noFill/>
+                    <a:ln w="9525">
                       <a:noFill/>
                     </a:ln>
                   </pic:spPr>

--- a/unity-photo-particle-system-master/Assets/StreamingAssets/大屏互动外置文件规范.docx
+++ b/unity-photo-particle-system-master/Assets/StreamingAssets/大屏互动外置文件规范.docx
@@ -658,6 +658,49 @@
     <w:p>
       <w:pPr>
         <w:numPr>
+          <w:numId w:val="0"/>
+        </w:numPr>
+        <w:ind w:leftChars="0"/>
+        <w:jc w:val="left"/>
+        <w:rPr>
+          <w:rFonts w:hint="default"/>
+          <w:lang w:val="en-US" w:eastAsia="zh-CN"/>
+        </w:rPr>
+      </w:pPr>
+      <w:r>
+        <w:rPr>
+          <w:rFonts w:hint="eastAsia"/>
+          <w:lang w:val="en-US" w:eastAsia="zh-CN"/>
+        </w:rPr>
+        <w:t xml:space="preserve">（3）大事件图片注意事项：目前大事件只要添加图片，程序会自动给该图片画上白色边框，并把图片名字自动追加 </w:t>
+      </w:r>
+      <w:r>
+        <w:rPr>
+          <w:rFonts w:hint="default"/>
+          <w:lang w:val="en-US" w:eastAsia="zh-CN"/>
+        </w:rPr>
+        <w:t>“AddOutLine_”</w:t>
+      </w:r>
+      <w:r>
+        <w:rPr>
+          <w:rFonts w:hint="eastAsia"/>
+          <w:lang w:val="en-US" w:eastAsia="zh-CN"/>
+        </w:rPr>
+        <w:t>前缀。建议备份一份程序没有加工过的大事件文件夹，以备参考，修改（2020-7-7 新增</w:t>
+      </w:r>
+      <w:bookmarkStart w:id="0" w:name="_GoBack"/>
+      <w:bookmarkEnd w:id="0"/>
+      <w:r>
+        <w:rPr>
+          <w:rFonts w:hint="eastAsia"/>
+          <w:lang w:val="en-US" w:eastAsia="zh-CN"/>
+        </w:rPr>
+        <w:t>）</w:t>
+      </w:r>
+    </w:p>
+    <w:p>
+      <w:pPr>
+        <w:numPr>
           <w:ilvl w:val="0"/>
           <w:numId w:val="0"/>
         </w:numPr>
@@ -1802,16 +1845,7 @@
           <w:rFonts w:hint="eastAsia"/>
           <w:lang w:val="en-US" w:eastAsia="zh-CN"/>
         </w:rPr>
-        <w:t xml:space="preserve">荣誉墙 </w:t>
-      </w:r>
-      <w:bookmarkStart w:id="0" w:name="_GoBack"/>
-      <w:bookmarkEnd w:id="0"/>
-      <w:r>
-        <w:rPr>
-          <w:rFonts w:hint="eastAsia"/>
-          <w:lang w:val="en-US" w:eastAsia="zh-CN"/>
-        </w:rPr>
-        <w:t>头像文件外置规范要求</w:t>
+        <w:t>荣誉墙 头像文件外置规范要求</w:t>
       </w:r>
     </w:p>
     <w:p>
@@ -2833,19 +2867,18 @@
       <w:sz w:val="32"/>
     </w:rPr>
   </w:style>
-  <w:style w:type="character" w:default="1" w:styleId="5">
+  <w:style w:type="character" w:default="1" w:styleId="6">
     <w:name w:val="Default Paragraph Font"/>
     <w:semiHidden/>
     <w:qFormat/>
     <w:uiPriority w:val="0"/>
   </w:style>
-  <w:style w:type="table" w:default="1" w:styleId="6">
+  <w:style w:type="table" w:default="1" w:styleId="5">
     <w:name w:val="Normal Table"/>
     <w:semiHidden/>
     <w:qFormat/>
     <w:uiPriority w:val="0"/>
     <w:tblPr>
-      <w:tblLayout w:type="fixed"/>
       <w:tblCellMar>
         <w:top w:w="0" w:type="dxa"/>
         <w:left w:w="108" w:type="dxa"/>

--- a/unity-photo-particle-system-master/Assets/StreamingAssets/大屏互动外置文件规范.docx
+++ b/unity-photo-particle-system-master/Assets/StreamingAssets/大屏互动外置文件规范.docx
@@ -589,8 +589,20 @@
           <w:rFonts w:hint="eastAsia"/>
           <w:lang w:val="en-US" w:eastAsia="zh-CN"/>
         </w:rPr>
-        <w:t>图片大小一定长宽不允许超过1024，比如2000:1000，不合法，500:3000不合法，长和宽不大于1024才算正确 比如，768:500   500:1000   300:400  1024:1024  1024:512</w:t>
-      </w:r>
+        <w:t>图片大小一定长宽不允许超过1024，比如2000:1000，不合法，500:3000不合法，长和宽不大于1024才算正确 比如，768:500   500:1000   300:400  1024:1024  1024:512，图片过大会导致边框和年份显示越小，并且容易穿插到按钮和logo上。</w:t>
+      </w:r>
+    </w:p>
+    <w:p>
+      <w:pPr>
+        <w:numPr>
+          <w:numId w:val="0"/>
+        </w:numPr>
+        <w:jc w:val="left"/>
+        <w:rPr>
+          <w:rFonts w:hint="eastAsia"/>
+          <w:lang w:val="en-US" w:eastAsia="zh-CN"/>
+        </w:rPr>
+      </w:pPr>
     </w:p>
     <w:p>
       <w:pPr>
@@ -653,49 +665,6 @@
           <w:lang w:val="en-US" w:eastAsia="zh-CN"/>
         </w:rPr>
         <w:t>图片尺寸尽量向1024*768比例靠拢，图片的高尽量不超过768.图片尺度高度越高，就越有可能穿插到LOGO，按钮上（2020-7-5新增）</w:t>
-      </w:r>
-    </w:p>
-    <w:p>
-      <w:pPr>
-        <w:numPr>
-          <w:numId w:val="0"/>
-        </w:numPr>
-        <w:ind w:leftChars="0"/>
-        <w:jc w:val="left"/>
-        <w:rPr>
-          <w:rFonts w:hint="default"/>
-          <w:lang w:val="en-US" w:eastAsia="zh-CN"/>
-        </w:rPr>
-      </w:pPr>
-      <w:r>
-        <w:rPr>
-          <w:rFonts w:hint="eastAsia"/>
-          <w:lang w:val="en-US" w:eastAsia="zh-CN"/>
-        </w:rPr>
-        <w:t xml:space="preserve">（3）大事件图片注意事项：目前大事件只要添加图片，程序会自动给该图片画上白色边框，并把图片名字自动追加 </w:t>
-      </w:r>
-      <w:r>
-        <w:rPr>
-          <w:rFonts w:hint="default"/>
-          <w:lang w:val="en-US" w:eastAsia="zh-CN"/>
-        </w:rPr>
-        <w:t>“AddOutLine_”</w:t>
-      </w:r>
-      <w:r>
-        <w:rPr>
-          <w:rFonts w:hint="eastAsia"/>
-          <w:lang w:val="en-US" w:eastAsia="zh-CN"/>
-        </w:rPr>
-        <w:t>前缀。建议备份一份程序没有加工过的大事件文件夹，以备参考，修改（2020-7-7 新增</w:t>
-      </w:r>
-      <w:bookmarkStart w:id="0" w:name="_GoBack"/>
-      <w:bookmarkEnd w:id="0"/>
-      <w:r>
-        <w:rPr>
-          <w:rFonts w:hint="eastAsia"/>
-          <w:lang w:val="en-US" w:eastAsia="zh-CN"/>
-        </w:rPr>
-        <w:t>）</w:t>
       </w:r>
     </w:p>
     <w:p>
@@ -928,7 +897,54 @@
           <w:rFonts w:hint="eastAsia"/>
           <w:lang w:val="en-US" w:eastAsia="zh-CN"/>
         </w:rPr>
-        <w:t>在这三个文件夹下面，放着对应的人物文件夹，如图，文件夹名字命名为人物名字</w:t>
+        <w:t>在这三个文件夹下面，放着对应的人物文件夹，如图，人物文件夹名字命名为 序号</w:t>
+      </w:r>
+      <w:r>
+        <w:rPr>
+          <w:rFonts w:hint="default"/>
+          <w:lang w:val="en-US" w:eastAsia="zh-CN"/>
+        </w:rPr>
+        <w:t>”</w:t>
+      </w:r>
+      <w:r>
+        <w:rPr>
+          <w:rFonts w:hint="eastAsia"/>
+          <w:lang w:val="en-US" w:eastAsia="zh-CN"/>
+        </w:rPr>
+        <w:t>xxx_</w:t>
+      </w:r>
+      <w:r>
+        <w:rPr>
+          <w:rFonts w:hint="default"/>
+          <w:lang w:val="en-US" w:eastAsia="zh-CN"/>
+        </w:rPr>
+        <w:t>”</w:t>
+      </w:r>
+      <w:r>
+        <w:rPr>
+          <w:rFonts w:hint="eastAsia"/>
+          <w:lang w:val="en-US" w:eastAsia="zh-CN"/>
+        </w:rPr>
+        <w:t>+人物名字,重要的人物如放在第一位的话就命名为“001_xxx”如下，第二位命名为“002_xxx”</w:t>
+      </w:r>
+    </w:p>
+    <w:p>
+      <w:pPr>
+        <w:numPr>
+          <w:numId w:val="0"/>
+        </w:numPr>
+        <w:jc w:val="left"/>
+        <w:rPr>
+          <w:rFonts w:hint="default"/>
+          <w:lang w:val="en-US" w:eastAsia="zh-CN"/>
+        </w:rPr>
+      </w:pPr>
+      <w:r>
+        <w:rPr>
+          <w:rFonts w:hint="eastAsia"/>
+          <w:lang w:val="en-US" w:eastAsia="zh-CN"/>
+        </w:rPr>
+        <w:t>以此类推，如图示例</w:t>
       </w:r>
     </w:p>
     <w:p>
@@ -946,9 +962,9 @@
       <w:r>
         <w:drawing>
           <wp:inline distT="0" distB="0" distL="114300" distR="114300">
-            <wp:extent cx="5095875" cy="1009650"/>
-            <wp:effectExtent l="0" t="0" r="9525" b="0"/>
-            <wp:docPr id="7" name="图片 2"/>
+            <wp:extent cx="2333625" cy="752475"/>
+            <wp:effectExtent l="0" t="0" r="9525" b="9525"/>
+            <wp:docPr id="10" name="图片 1"/>
             <wp:cNvGraphicFramePr>
               <a:graphicFrameLocks xmlns:a="http://schemas.openxmlformats.org/drawingml/2006/main" noChangeAspect="1"/>
             </wp:cNvGraphicFramePr>
@@ -956,7 +972,7 @@
               <a:graphicData uri="http://schemas.openxmlformats.org/drawingml/2006/picture">
                 <pic:pic xmlns:pic="http://schemas.openxmlformats.org/drawingml/2006/picture">
                   <pic:nvPicPr>
-                    <pic:cNvPr id="7" name="图片 2"/>
+                    <pic:cNvPr id="10" name="图片 1"/>
                     <pic:cNvPicPr>
                       <a:picLocks noChangeAspect="1"/>
                     </pic:cNvPicPr>
@@ -970,7 +986,7 @@
                   <pic:spPr>
                     <a:xfrm>
                       <a:off x="0" y="0"/>
-                      <a:ext cx="5095875" cy="1009650"/>
+                      <a:ext cx="2333625" cy="752475"/>
                     </a:xfrm>
                     <a:prstGeom prst="rect">
                       <a:avLst/>
@@ -1961,7 +1977,7 @@
                     </pic:cNvPicPr>
                   </pic:nvPicPr>
                   <pic:blipFill>
-                    <a:blip r:embed="rId11"/>
+                    <a:blip r:embed="rId22"/>
                     <a:stretch>
                       <a:fillRect/>
                     </a:stretch>
@@ -2360,6 +2376,8 @@
         </w:rPr>
         <w:t>zxdp.exe所在的目录的，文件夹下的zxdp_Data/StreamingAssets文件夹，该目录下所有文件夹名字目前不支持改动</w:t>
       </w:r>
+      <w:bookmarkStart w:id="0" w:name="_GoBack"/>
+      <w:bookmarkEnd w:id="0"/>
     </w:p>
     <w:p>
       <w:pPr>
@@ -2396,7 +2414,7 @@
                     </pic:cNvPicPr>
                   </pic:nvPicPr>
                   <pic:blipFill>
-                    <a:blip r:embed="rId22"/>
+                    <a:blip r:embed="rId23"/>
                     <a:stretch>
                       <a:fillRect/>
                     </a:stretch>

--- a/unity-photo-particle-system-master/Assets/StreamingAssets/大屏互动外置文件规范.docx
+++ b/unity-photo-particle-system-master/Assets/StreamingAssets/大屏互动外置文件规范.docx
@@ -595,6 +595,7 @@
     <w:p>
       <w:pPr>
         <w:numPr>
+          <w:ilvl w:val="0"/>
           <w:numId w:val="0"/>
         </w:numPr>
         <w:jc w:val="left"/>
@@ -931,6 +932,7 @@
     <w:p>
       <w:pPr>
         <w:numPr>
+          <w:ilvl w:val="0"/>
           <w:numId w:val="0"/>
         </w:numPr>
         <w:jc w:val="left"/>
@@ -2365,42 +2367,25 @@
     <w:p>
       <w:pPr>
         <w:rPr>
-          <w:rFonts w:hint="default"/>
-          <w:lang w:val="en-US" w:eastAsia="zh-CN"/>
-        </w:rPr>
-      </w:pPr>
-      <w:r>
-        <w:rPr>
-          <w:rFonts w:hint="eastAsia"/>
-          <w:lang w:val="en-US" w:eastAsia="zh-CN"/>
-        </w:rPr>
-        <w:t>zxdp.exe所在的目录的，文件夹下的zxdp_Data/StreamingAssets文件夹，该目录下所有文件夹名字目前不支持改动</w:t>
-      </w:r>
-      <w:bookmarkStart w:id="0" w:name="_GoBack"/>
-      <w:bookmarkEnd w:id="0"/>
-    </w:p>
-    <w:p>
-      <w:pPr>
-        <w:rPr>
-          <w:rFonts w:hint="default"/>
-          <w:lang w:val="en-US" w:eastAsia="zh-CN"/>
-        </w:rPr>
-      </w:pPr>
-      <w:r>
-        <w:rPr>
-          <w:rFonts w:hint="eastAsia"/>
-          <w:lang w:val="en-US" w:eastAsia="zh-CN"/>
-        </w:rPr>
-        <w:t>如图所示，</w:t>
-      </w:r>
-    </w:p>
-    <w:p>
+          <w:rFonts w:hint="default" w:eastAsiaTheme="minorEastAsia"/>
+          <w:b/>
+          <w:bCs/>
+          <w:lang w:val="en-US" w:eastAsia="zh-CN"/>
+        </w:rPr>
+      </w:pPr>
+      <w:r>
+        <w:rPr>
+          <w:rFonts w:hint="eastAsia"/>
+          <w:lang w:val="en-US" w:eastAsia="zh-CN"/>
+        </w:rPr>
+        <w:t>zxdp.exe所在的目录的，文件夹下的zxdp_Data/StreamingAssets文件夹，该目录下所有文件夹名字目前不支持改动，改动目录文件夹下的二级文件夹支持</w:t>
+      </w:r>
       <w:r>
         <w:drawing>
           <wp:inline distT="0" distB="0" distL="114300" distR="114300">
-            <wp:extent cx="5271770" cy="1460500"/>
-            <wp:effectExtent l="0" t="0" r="5080" b="6350"/>
-            <wp:docPr id="28" name="图片 5"/>
+            <wp:extent cx="1371600" cy="276225"/>
+            <wp:effectExtent l="0" t="0" r="0" b="9525"/>
+            <wp:docPr id="7" name="图片 1"/>
             <wp:cNvGraphicFramePr>
               <a:graphicFrameLocks xmlns:a="http://schemas.openxmlformats.org/drawingml/2006/main" noChangeAspect="1"/>
             </wp:cNvGraphicFramePr>
@@ -2408,7 +2393,7 @@
               <a:graphicData uri="http://schemas.openxmlformats.org/drawingml/2006/picture">
                 <pic:pic xmlns:pic="http://schemas.openxmlformats.org/drawingml/2006/picture">
                   <pic:nvPicPr>
-                    <pic:cNvPr id="28" name="图片 5"/>
+                    <pic:cNvPr id="7" name="图片 1"/>
                     <pic:cNvPicPr>
                       <a:picLocks noChangeAspect="1"/>
                     </pic:cNvPicPr>
@@ -2422,13 +2407,13 @@
                   <pic:spPr>
                     <a:xfrm>
                       <a:off x="0" y="0"/>
-                      <a:ext cx="5271770" cy="1460500"/>
+                      <a:ext cx="1371600" cy="276225"/>
                     </a:xfrm>
                     <a:prstGeom prst="rect">
                       <a:avLst/>
                     </a:prstGeom>
                     <a:noFill/>
-                    <a:ln w="9525">
+                    <a:ln>
                       <a:noFill/>
                     </a:ln>
                   </pic:spPr>
@@ -2438,6 +2423,192 @@
           </wp:inline>
         </w:drawing>
       </w:r>
+      <w:r>
+        <w:rPr>
+          <w:rFonts w:hint="eastAsia"/>
+          <w:lang w:val="en-US" w:eastAsia="zh-CN"/>
+        </w:rPr>
+        <w:t>程序改名，不可以私自修改文件夹名字，规定通过</w:t>
+      </w:r>
+      <w:r>
+        <w:drawing>
+          <wp:inline distT="0" distB="0" distL="114300" distR="114300">
+            <wp:extent cx="1371600" cy="276225"/>
+            <wp:effectExtent l="0" t="0" r="0" b="9525"/>
+            <wp:docPr id="16" name="图片 2"/>
+            <wp:cNvGraphicFramePr>
+              <a:graphicFrameLocks xmlns:a="http://schemas.openxmlformats.org/drawingml/2006/main" noChangeAspect="1"/>
+            </wp:cNvGraphicFramePr>
+            <a:graphic xmlns:a="http://schemas.openxmlformats.org/drawingml/2006/main">
+              <a:graphicData uri="http://schemas.openxmlformats.org/drawingml/2006/picture">
+                <pic:pic xmlns:pic="http://schemas.openxmlformats.org/drawingml/2006/picture">
+                  <pic:nvPicPr>
+                    <pic:cNvPr id="16" name="图片 2"/>
+                    <pic:cNvPicPr>
+                      <a:picLocks noChangeAspect="1"/>
+                    </pic:cNvPicPr>
+                  </pic:nvPicPr>
+                  <pic:blipFill>
+                    <a:blip r:embed="rId23"/>
+                    <a:stretch>
+                      <a:fillRect/>
+                    </a:stretch>
+                  </pic:blipFill>
+                  <pic:spPr>
+                    <a:xfrm>
+                      <a:off x="0" y="0"/>
+                      <a:ext cx="1371600" cy="276225"/>
+                    </a:xfrm>
+                    <a:prstGeom prst="rect">
+                      <a:avLst/>
+                    </a:prstGeom>
+                    <a:noFill/>
+                    <a:ln>
+                      <a:noFill/>
+                    </a:ln>
+                  </pic:spPr>
+                </pic:pic>
+              </a:graphicData>
+            </a:graphic>
+          </wp:inline>
+        </w:drawing>
+      </w:r>
+      <w:r>
+        <w:rPr>
+          <w:rFonts w:hint="eastAsia"/>
+          <w:lang w:val="en-US" w:eastAsia="zh-CN"/>
+        </w:rPr>
+        <w:t>修改文件夹名字</w:t>
+      </w:r>
+    </w:p>
+    <w:p>
+      <w:pPr>
+        <w:rPr>
+          <w:rFonts w:hint="default"/>
+          <w:lang w:val="en-US" w:eastAsia="zh-CN"/>
+        </w:rPr>
+      </w:pPr>
+      <w:r>
+        <w:rPr>
+          <w:rFonts w:hint="eastAsia"/>
+          <w:lang w:val="en-US" w:eastAsia="zh-CN"/>
+        </w:rPr>
+        <w:t>如图所示，</w:t>
+      </w:r>
+    </w:p>
+    <w:p>
+      <w:r>
+        <w:drawing>
+          <wp:inline distT="0" distB="0" distL="114300" distR="114300">
+            <wp:extent cx="3676650" cy="2276475"/>
+            <wp:effectExtent l="0" t="0" r="0" b="9525"/>
+            <wp:docPr id="20" name="图片 3"/>
+            <wp:cNvGraphicFramePr>
+              <a:graphicFrameLocks xmlns:a="http://schemas.openxmlformats.org/drawingml/2006/main" noChangeAspect="1"/>
+            </wp:cNvGraphicFramePr>
+            <a:graphic xmlns:a="http://schemas.openxmlformats.org/drawingml/2006/main">
+              <a:graphicData uri="http://schemas.openxmlformats.org/drawingml/2006/picture">
+                <pic:pic xmlns:pic="http://schemas.openxmlformats.org/drawingml/2006/picture">
+                  <pic:nvPicPr>
+                    <pic:cNvPr id="20" name="图片 3"/>
+                    <pic:cNvPicPr>
+                      <a:picLocks noChangeAspect="1"/>
+                    </pic:cNvPicPr>
+                  </pic:nvPicPr>
+                  <pic:blipFill>
+                    <a:blip r:embed="rId24"/>
+                    <a:stretch>
+                      <a:fillRect/>
+                    </a:stretch>
+                  </pic:blipFill>
+                  <pic:spPr>
+                    <a:xfrm>
+                      <a:off x="0" y="0"/>
+                      <a:ext cx="3676650" cy="2276475"/>
+                    </a:xfrm>
+                    <a:prstGeom prst="rect">
+                      <a:avLst/>
+                    </a:prstGeom>
+                    <a:noFill/>
+                    <a:ln>
+                      <a:noFill/>
+                    </a:ln>
+                  </pic:spPr>
+                </pic:pic>
+              </a:graphicData>
+            </a:graphic>
+          </wp:inline>
+        </w:drawing>
+      </w:r>
+    </w:p>
+    <w:p>
+      <w:r>
+        <w:rPr>
+          <w:rFonts w:hint="eastAsia"/>
+          <w:lang w:val="en-US" w:eastAsia="zh-CN"/>
+        </w:rPr>
+        <w:t>修改文件夹名字的程序为 ：</w:t>
+      </w:r>
+      <w:r>
+        <w:drawing>
+          <wp:inline distT="0" distB="0" distL="114300" distR="114300">
+            <wp:extent cx="1371600" cy="276225"/>
+            <wp:effectExtent l="0" t="0" r="0" b="9525"/>
+            <wp:docPr id="27" name="图片 2"/>
+            <wp:cNvGraphicFramePr>
+              <a:graphicFrameLocks xmlns:a="http://schemas.openxmlformats.org/drawingml/2006/main" noChangeAspect="1"/>
+            </wp:cNvGraphicFramePr>
+            <a:graphic xmlns:a="http://schemas.openxmlformats.org/drawingml/2006/main">
+              <a:graphicData uri="http://schemas.openxmlformats.org/drawingml/2006/picture">
+                <pic:pic xmlns:pic="http://schemas.openxmlformats.org/drawingml/2006/picture">
+                  <pic:nvPicPr>
+                    <pic:cNvPr id="27" name="图片 2"/>
+                    <pic:cNvPicPr>
+                      <a:picLocks noChangeAspect="1"/>
+                    </pic:cNvPicPr>
+                  </pic:nvPicPr>
+                  <pic:blipFill>
+                    <a:blip r:embed="rId23"/>
+                    <a:stretch>
+                      <a:fillRect/>
+                    </a:stretch>
+                  </pic:blipFill>
+                  <pic:spPr>
+                    <a:xfrm>
+                      <a:off x="0" y="0"/>
+                      <a:ext cx="1371600" cy="276225"/>
+                    </a:xfrm>
+                    <a:prstGeom prst="rect">
+                      <a:avLst/>
+                    </a:prstGeom>
+                    <a:noFill/>
+                    <a:ln>
+                      <a:noFill/>
+                    </a:ln>
+                  </pic:spPr>
+                </pic:pic>
+              </a:graphicData>
+            </a:graphic>
+          </wp:inline>
+        </w:drawing>
+      </w:r>
+    </w:p>
+    <w:p>
+      <w:pPr>
+        <w:rPr>
+          <w:rFonts w:hint="default"/>
+          <w:lang w:val="en-US" w:eastAsia="zh-CN"/>
+        </w:rPr>
+      </w:pPr>
+      <w:r>
+        <w:rPr>
+          <w:rFonts w:hint="eastAsia"/>
+          <w:lang w:val="en-US" w:eastAsia="zh-CN"/>
+        </w:rPr>
+        <w:t>修改程序放在zxdp.exe所在的目录的，文件夹下的zxdp_Data/StreamingAssets文件夹，</w:t>
+      </w:r>
+      <w:bookmarkStart w:id="0" w:name="_GoBack"/>
+      <w:bookmarkEnd w:id="0"/>
     </w:p>
     <w:p>
       <w:pPr>

--- a/unity-photo-particle-system-master/Assets/StreamingAssets/大屏互动外置文件规范.docx
+++ b/unity-photo-particle-system-master/Assets/StreamingAssets/大屏互动外置文件规范.docx
@@ -2383,9 +2383,9 @@
       <w:r>
         <w:drawing>
           <wp:inline distT="0" distB="0" distL="114300" distR="114300">
-            <wp:extent cx="1371600" cy="276225"/>
-            <wp:effectExtent l="0" t="0" r="0" b="9525"/>
-            <wp:docPr id="7" name="图片 1"/>
+            <wp:extent cx="1438275" cy="209550"/>
+            <wp:effectExtent l="0" t="0" r="9525" b="0"/>
+            <wp:docPr id="28" name="图片 3"/>
             <wp:cNvGraphicFramePr>
               <a:graphicFrameLocks xmlns:a="http://schemas.openxmlformats.org/drawingml/2006/main" noChangeAspect="1"/>
             </wp:cNvGraphicFramePr>
@@ -2393,7 +2393,7 @@
               <a:graphicData uri="http://schemas.openxmlformats.org/drawingml/2006/picture">
                 <pic:pic xmlns:pic="http://schemas.openxmlformats.org/drawingml/2006/picture">
                   <pic:nvPicPr>
-                    <pic:cNvPr id="7" name="图片 1"/>
+                    <pic:cNvPr id="28" name="图片 3"/>
                     <pic:cNvPicPr>
                       <a:picLocks noChangeAspect="1"/>
                     </pic:cNvPicPr>
@@ -2407,7 +2407,7 @@
                   <pic:spPr>
                     <a:xfrm>
                       <a:off x="0" y="0"/>
-                      <a:ext cx="1371600" cy="276225"/>
+                      <a:ext cx="1438275" cy="209550"/>
                     </a:xfrm>
                     <a:prstGeom prst="rect">
                       <a:avLst/>
@@ -2433,127 +2433,8 @@
       <w:r>
         <w:drawing>
           <wp:inline distT="0" distB="0" distL="114300" distR="114300">
-            <wp:extent cx="1371600" cy="276225"/>
-            <wp:effectExtent l="0" t="0" r="0" b="9525"/>
-            <wp:docPr id="16" name="图片 2"/>
-            <wp:cNvGraphicFramePr>
-              <a:graphicFrameLocks xmlns:a="http://schemas.openxmlformats.org/drawingml/2006/main" noChangeAspect="1"/>
-            </wp:cNvGraphicFramePr>
-            <a:graphic xmlns:a="http://schemas.openxmlformats.org/drawingml/2006/main">
-              <a:graphicData uri="http://schemas.openxmlformats.org/drawingml/2006/picture">
-                <pic:pic xmlns:pic="http://schemas.openxmlformats.org/drawingml/2006/picture">
-                  <pic:nvPicPr>
-                    <pic:cNvPr id="16" name="图片 2"/>
-                    <pic:cNvPicPr>
-                      <a:picLocks noChangeAspect="1"/>
-                    </pic:cNvPicPr>
-                  </pic:nvPicPr>
-                  <pic:blipFill>
-                    <a:blip r:embed="rId23"/>
-                    <a:stretch>
-                      <a:fillRect/>
-                    </a:stretch>
-                  </pic:blipFill>
-                  <pic:spPr>
-                    <a:xfrm>
-                      <a:off x="0" y="0"/>
-                      <a:ext cx="1371600" cy="276225"/>
-                    </a:xfrm>
-                    <a:prstGeom prst="rect">
-                      <a:avLst/>
-                    </a:prstGeom>
-                    <a:noFill/>
-                    <a:ln>
-                      <a:noFill/>
-                    </a:ln>
-                  </pic:spPr>
-                </pic:pic>
-              </a:graphicData>
-            </a:graphic>
-          </wp:inline>
-        </w:drawing>
-      </w:r>
-      <w:r>
-        <w:rPr>
-          <w:rFonts w:hint="eastAsia"/>
-          <w:lang w:val="en-US" w:eastAsia="zh-CN"/>
-        </w:rPr>
-        <w:t>修改文件夹名字</w:t>
-      </w:r>
-    </w:p>
-    <w:p>
-      <w:pPr>
-        <w:rPr>
-          <w:rFonts w:hint="default"/>
-          <w:lang w:val="en-US" w:eastAsia="zh-CN"/>
-        </w:rPr>
-      </w:pPr>
-      <w:r>
-        <w:rPr>
-          <w:rFonts w:hint="eastAsia"/>
-          <w:lang w:val="en-US" w:eastAsia="zh-CN"/>
-        </w:rPr>
-        <w:t>如图所示，</w:t>
-      </w:r>
-    </w:p>
-    <w:p>
-      <w:r>
-        <w:drawing>
-          <wp:inline distT="0" distB="0" distL="114300" distR="114300">
-            <wp:extent cx="3676650" cy="2276475"/>
-            <wp:effectExtent l="0" t="0" r="0" b="9525"/>
-            <wp:docPr id="20" name="图片 3"/>
-            <wp:cNvGraphicFramePr>
-              <a:graphicFrameLocks xmlns:a="http://schemas.openxmlformats.org/drawingml/2006/main" noChangeAspect="1"/>
-            </wp:cNvGraphicFramePr>
-            <a:graphic xmlns:a="http://schemas.openxmlformats.org/drawingml/2006/main">
-              <a:graphicData uri="http://schemas.openxmlformats.org/drawingml/2006/picture">
-                <pic:pic xmlns:pic="http://schemas.openxmlformats.org/drawingml/2006/picture">
-                  <pic:nvPicPr>
-                    <pic:cNvPr id="20" name="图片 3"/>
-                    <pic:cNvPicPr>
-                      <a:picLocks noChangeAspect="1"/>
-                    </pic:cNvPicPr>
-                  </pic:nvPicPr>
-                  <pic:blipFill>
-                    <a:blip r:embed="rId24"/>
-                    <a:stretch>
-                      <a:fillRect/>
-                    </a:stretch>
-                  </pic:blipFill>
-                  <pic:spPr>
-                    <a:xfrm>
-                      <a:off x="0" y="0"/>
-                      <a:ext cx="3676650" cy="2276475"/>
-                    </a:xfrm>
-                    <a:prstGeom prst="rect">
-                      <a:avLst/>
-                    </a:prstGeom>
-                    <a:noFill/>
-                    <a:ln>
-                      <a:noFill/>
-                    </a:ln>
-                  </pic:spPr>
-                </pic:pic>
-              </a:graphicData>
-            </a:graphic>
-          </wp:inline>
-        </w:drawing>
-      </w:r>
-    </w:p>
-    <w:p>
-      <w:r>
-        <w:rPr>
-          <w:rFonts w:hint="eastAsia"/>
-          <w:lang w:val="en-US" w:eastAsia="zh-CN"/>
-        </w:rPr>
-        <w:t>修改文件夹名字的程序为 ：</w:t>
-      </w:r>
-      <w:r>
-        <w:drawing>
-          <wp:inline distT="0" distB="0" distL="114300" distR="114300">
-            <wp:extent cx="1371600" cy="276225"/>
-            <wp:effectExtent l="0" t="0" r="0" b="9525"/>
+            <wp:extent cx="1438275" cy="209550"/>
+            <wp:effectExtent l="0" t="0" r="9525" b="0"/>
             <wp:docPr id="27" name="图片 2"/>
             <wp:cNvGraphicFramePr>
               <a:graphicFrameLocks xmlns:a="http://schemas.openxmlformats.org/drawingml/2006/main" noChangeAspect="1"/>
@@ -2576,7 +2457,7 @@
                   <pic:spPr>
                     <a:xfrm>
                       <a:off x="0" y="0"/>
-                      <a:ext cx="1371600" cy="276225"/>
+                      <a:ext cx="1438275" cy="209550"/>
                     </a:xfrm>
                     <a:prstGeom prst="rect">
                       <a:avLst/>
@@ -2592,6 +2473,13 @@
           </wp:inline>
         </w:drawing>
       </w:r>
+      <w:r>
+        <w:rPr>
+          <w:rFonts w:hint="eastAsia"/>
+          <w:lang w:val="en-US" w:eastAsia="zh-CN"/>
+        </w:rPr>
+        <w:t>修改文件夹名字</w:t>
+      </w:r>
     </w:p>
     <w:p>
       <w:pPr>
@@ -2605,10 +2493,122 @@
           <w:rFonts w:hint="eastAsia"/>
           <w:lang w:val="en-US" w:eastAsia="zh-CN"/>
         </w:rPr>
-        <w:t>修改程序放在zxdp.exe所在的目录的，文件夹下的zxdp_Data/StreamingAssets文件夹，</w:t>
+        <w:t>如图所示，</w:t>
+      </w:r>
+    </w:p>
+    <w:p>
+      <w:r>
+        <w:drawing>
+          <wp:inline distT="0" distB="0" distL="114300" distR="114300">
+            <wp:extent cx="3562350" cy="2190750"/>
+            <wp:effectExtent l="0" t="0" r="0" b="0"/>
+            <wp:docPr id="29" name="图片 4"/>
+            <wp:cNvGraphicFramePr>
+              <a:graphicFrameLocks xmlns:a="http://schemas.openxmlformats.org/drawingml/2006/main" noChangeAspect="1"/>
+            </wp:cNvGraphicFramePr>
+            <a:graphic xmlns:a="http://schemas.openxmlformats.org/drawingml/2006/main">
+              <a:graphicData uri="http://schemas.openxmlformats.org/drawingml/2006/picture">
+                <pic:pic xmlns:pic="http://schemas.openxmlformats.org/drawingml/2006/picture">
+                  <pic:nvPicPr>
+                    <pic:cNvPr id="29" name="图片 4"/>
+                    <pic:cNvPicPr>
+                      <a:picLocks noChangeAspect="1"/>
+                    </pic:cNvPicPr>
+                  </pic:nvPicPr>
+                  <pic:blipFill>
+                    <a:blip r:embed="rId24"/>
+                    <a:stretch>
+                      <a:fillRect/>
+                    </a:stretch>
+                  </pic:blipFill>
+                  <pic:spPr>
+                    <a:xfrm>
+                      <a:off x="0" y="0"/>
+                      <a:ext cx="3562350" cy="2190750"/>
+                    </a:xfrm>
+                    <a:prstGeom prst="rect">
+                      <a:avLst/>
+                    </a:prstGeom>
+                    <a:noFill/>
+                    <a:ln>
+                      <a:noFill/>
+                    </a:ln>
+                  </pic:spPr>
+                </pic:pic>
+              </a:graphicData>
+            </a:graphic>
+          </wp:inline>
+        </w:drawing>
       </w:r>
       <w:bookmarkStart w:id="0" w:name="_GoBack"/>
       <w:bookmarkEnd w:id="0"/>
+    </w:p>
+    <w:p>
+      <w:r>
+        <w:rPr>
+          <w:rFonts w:hint="eastAsia"/>
+          <w:lang w:val="en-US" w:eastAsia="zh-CN"/>
+        </w:rPr>
+        <w:t>修改文件夹名字的程序为 ：</w:t>
+      </w:r>
+      <w:r>
+        <w:drawing>
+          <wp:inline distT="0" distB="0" distL="114300" distR="114300">
+            <wp:extent cx="1438275" cy="209550"/>
+            <wp:effectExtent l="0" t="0" r="9525" b="0"/>
+            <wp:docPr id="21" name="图片 1"/>
+            <wp:cNvGraphicFramePr>
+              <a:graphicFrameLocks xmlns:a="http://schemas.openxmlformats.org/drawingml/2006/main" noChangeAspect="1"/>
+            </wp:cNvGraphicFramePr>
+            <a:graphic xmlns:a="http://schemas.openxmlformats.org/drawingml/2006/main">
+              <a:graphicData uri="http://schemas.openxmlformats.org/drawingml/2006/picture">
+                <pic:pic xmlns:pic="http://schemas.openxmlformats.org/drawingml/2006/picture">
+                  <pic:nvPicPr>
+                    <pic:cNvPr id="21" name="图片 1"/>
+                    <pic:cNvPicPr>
+                      <a:picLocks noChangeAspect="1"/>
+                    </pic:cNvPicPr>
+                  </pic:nvPicPr>
+                  <pic:blipFill>
+                    <a:blip r:embed="rId23"/>
+                    <a:stretch>
+                      <a:fillRect/>
+                    </a:stretch>
+                  </pic:blipFill>
+                  <pic:spPr>
+                    <a:xfrm>
+                      <a:off x="0" y="0"/>
+                      <a:ext cx="1438275" cy="209550"/>
+                    </a:xfrm>
+                    <a:prstGeom prst="rect">
+                      <a:avLst/>
+                    </a:prstGeom>
+                    <a:noFill/>
+                    <a:ln>
+                      <a:noFill/>
+                    </a:ln>
+                  </pic:spPr>
+                </pic:pic>
+              </a:graphicData>
+            </a:graphic>
+          </wp:inline>
+        </w:drawing>
+      </w:r>
+    </w:p>
+    <w:p>
+      <w:pPr>
+        <w:rPr>
+          <w:rFonts w:hint="default"/>
+          <w:lang w:val="en-US" w:eastAsia="zh-CN"/>
+        </w:rPr>
+      </w:pPr>
+      <w:r>
+        <w:rPr>
+          <w:rFonts w:hint="eastAsia"/>
+          <w:lang w:val="en-US" w:eastAsia="zh-CN"/>
+        </w:rPr>
+        <w:t>修改程序放在zxdp.exe所在的目录的，文件夹下的zxdp_Data/StreamingAssets文件夹，</w:t>
+      </w:r>
     </w:p>
     <w:p>
       <w:pPr>

--- a/unity-photo-particle-system-master/Assets/StreamingAssets/大屏互动外置文件规范.docx
+++ b/unity-photo-particle-system-master/Assets/StreamingAssets/大屏互动外置文件规范.docx
@@ -2367,6 +2367,21 @@
     <w:p>
       <w:pPr>
         <w:rPr>
+          <w:rFonts w:hint="eastAsia"/>
+          <w:lang w:val="en-US" w:eastAsia="zh-CN"/>
+        </w:rPr>
+      </w:pPr>
+      <w:r>
+        <w:rPr>
+          <w:rFonts w:hint="eastAsia"/>
+          <w:lang w:val="en-US" w:eastAsia="zh-CN"/>
+        </w:rPr>
+        <w:t>zxdp.exe所在的目录的，文件夹下的zxdp_Data/StreamingAssets文件夹，该目录下所有文件夹名字，目前不支持手动改动文件夹名字</w:t>
+      </w:r>
+    </w:p>
+    <w:p>
+      <w:pPr>
+        <w:rPr>
           <w:rFonts w:hint="default" w:eastAsiaTheme="minorEastAsia"/>
           <w:b/>
           <w:bCs/>
@@ -2378,14 +2393,14 @@
           <w:rFonts w:hint="eastAsia"/>
           <w:lang w:val="en-US" w:eastAsia="zh-CN"/>
         </w:rPr>
-        <w:t>zxdp.exe所在的目录的，文件夹下的zxdp_Data/StreamingAssets文件夹，该目录下所有文件夹名字目前不支持改动，改动目录文件夹下的二级文件夹支持</w:t>
+        <w:t>另外，ChangeName文件夹目录下的ChangeName为改动名字程序，规定只能通过</w:t>
       </w:r>
       <w:r>
         <w:drawing>
           <wp:inline distT="0" distB="0" distL="114300" distR="114300">
-            <wp:extent cx="1438275" cy="209550"/>
-            <wp:effectExtent l="0" t="0" r="9525" b="0"/>
-            <wp:docPr id="28" name="图片 3"/>
+            <wp:extent cx="1457325" cy="257175"/>
+            <wp:effectExtent l="0" t="0" r="9525" b="9525"/>
+            <wp:docPr id="7" name="图片 1"/>
             <wp:cNvGraphicFramePr>
               <a:graphicFrameLocks xmlns:a="http://schemas.openxmlformats.org/drawingml/2006/main" noChangeAspect="1"/>
             </wp:cNvGraphicFramePr>
@@ -2393,7 +2408,7 @@
               <a:graphicData uri="http://schemas.openxmlformats.org/drawingml/2006/picture">
                 <pic:pic xmlns:pic="http://schemas.openxmlformats.org/drawingml/2006/picture">
                   <pic:nvPicPr>
-                    <pic:cNvPr id="28" name="图片 3"/>
+                    <pic:cNvPr id="7" name="图片 1"/>
                     <pic:cNvPicPr>
                       <a:picLocks noChangeAspect="1"/>
                     </pic:cNvPicPr>
@@ -2407,13 +2422,13 @@
                   <pic:spPr>
                     <a:xfrm>
                       <a:off x="0" y="0"/>
-                      <a:ext cx="1438275" cy="209550"/>
+                      <a:ext cx="1457325" cy="257175"/>
                     </a:xfrm>
                     <a:prstGeom prst="rect">
                       <a:avLst/>
                     </a:prstGeom>
                     <a:noFill/>
-                    <a:ln>
+                    <a:ln w="9525">
                       <a:noFill/>
                     </a:ln>
                   </pic:spPr>
@@ -2428,134 +2443,30 @@
           <w:rFonts w:hint="eastAsia"/>
           <w:lang w:val="en-US" w:eastAsia="zh-CN"/>
         </w:rPr>
-        <w:t>程序改名，不可以私自修改文件夹名字，规定通过</w:t>
-      </w:r>
+        <w:t>修改文件夹名字</w:t>
+      </w:r>
+    </w:p>
+    <w:p>
+      <w:pPr>
+        <w:rPr>
+          <w:rFonts w:hint="default"/>
+          <w:lang w:val="en-US" w:eastAsia="zh-CN"/>
+        </w:rPr>
+      </w:pPr>
+      <w:r>
+        <w:rPr>
+          <w:rFonts w:hint="eastAsia"/>
+          <w:lang w:val="en-US" w:eastAsia="zh-CN"/>
+        </w:rPr>
+        <w:t>如图所示，</w:t>
+      </w:r>
+    </w:p>
+    <w:p>
       <w:r>
         <w:drawing>
           <wp:inline distT="0" distB="0" distL="114300" distR="114300">
-            <wp:extent cx="1438275" cy="209550"/>
-            <wp:effectExtent l="0" t="0" r="9525" b="0"/>
-            <wp:docPr id="27" name="图片 2"/>
-            <wp:cNvGraphicFramePr>
-              <a:graphicFrameLocks xmlns:a="http://schemas.openxmlformats.org/drawingml/2006/main" noChangeAspect="1"/>
-            </wp:cNvGraphicFramePr>
-            <a:graphic xmlns:a="http://schemas.openxmlformats.org/drawingml/2006/main">
-              <a:graphicData uri="http://schemas.openxmlformats.org/drawingml/2006/picture">
-                <pic:pic xmlns:pic="http://schemas.openxmlformats.org/drawingml/2006/picture">
-                  <pic:nvPicPr>
-                    <pic:cNvPr id="27" name="图片 2"/>
-                    <pic:cNvPicPr>
-                      <a:picLocks noChangeAspect="1"/>
-                    </pic:cNvPicPr>
-                  </pic:nvPicPr>
-                  <pic:blipFill>
-                    <a:blip r:embed="rId23"/>
-                    <a:stretch>
-                      <a:fillRect/>
-                    </a:stretch>
-                  </pic:blipFill>
-                  <pic:spPr>
-                    <a:xfrm>
-                      <a:off x="0" y="0"/>
-                      <a:ext cx="1438275" cy="209550"/>
-                    </a:xfrm>
-                    <a:prstGeom prst="rect">
-                      <a:avLst/>
-                    </a:prstGeom>
-                    <a:noFill/>
-                    <a:ln>
-                      <a:noFill/>
-                    </a:ln>
-                  </pic:spPr>
-                </pic:pic>
-              </a:graphicData>
-            </a:graphic>
-          </wp:inline>
-        </w:drawing>
-      </w:r>
-      <w:r>
-        <w:rPr>
-          <w:rFonts w:hint="eastAsia"/>
-          <w:lang w:val="en-US" w:eastAsia="zh-CN"/>
-        </w:rPr>
-        <w:t>修改文件夹名字</w:t>
-      </w:r>
-    </w:p>
-    <w:p>
-      <w:pPr>
-        <w:rPr>
-          <w:rFonts w:hint="default"/>
-          <w:lang w:val="en-US" w:eastAsia="zh-CN"/>
-        </w:rPr>
-      </w:pPr>
-      <w:r>
-        <w:rPr>
-          <w:rFonts w:hint="eastAsia"/>
-          <w:lang w:val="en-US" w:eastAsia="zh-CN"/>
-        </w:rPr>
-        <w:t>如图所示，</w:t>
-      </w:r>
-    </w:p>
-    <w:p>
-      <w:r>
-        <w:drawing>
-          <wp:inline distT="0" distB="0" distL="114300" distR="114300">
-            <wp:extent cx="3562350" cy="2190750"/>
-            <wp:effectExtent l="0" t="0" r="0" b="0"/>
-            <wp:docPr id="29" name="图片 4"/>
-            <wp:cNvGraphicFramePr>
-              <a:graphicFrameLocks xmlns:a="http://schemas.openxmlformats.org/drawingml/2006/main" noChangeAspect="1"/>
-            </wp:cNvGraphicFramePr>
-            <a:graphic xmlns:a="http://schemas.openxmlformats.org/drawingml/2006/main">
-              <a:graphicData uri="http://schemas.openxmlformats.org/drawingml/2006/picture">
-                <pic:pic xmlns:pic="http://schemas.openxmlformats.org/drawingml/2006/picture">
-                  <pic:nvPicPr>
-                    <pic:cNvPr id="29" name="图片 4"/>
-                    <pic:cNvPicPr>
-                      <a:picLocks noChangeAspect="1"/>
-                    </pic:cNvPicPr>
-                  </pic:nvPicPr>
-                  <pic:blipFill>
-                    <a:blip r:embed="rId24"/>
-                    <a:stretch>
-                      <a:fillRect/>
-                    </a:stretch>
-                  </pic:blipFill>
-                  <pic:spPr>
-                    <a:xfrm>
-                      <a:off x="0" y="0"/>
-                      <a:ext cx="3562350" cy="2190750"/>
-                    </a:xfrm>
-                    <a:prstGeom prst="rect">
-                      <a:avLst/>
-                    </a:prstGeom>
-                    <a:noFill/>
-                    <a:ln>
-                      <a:noFill/>
-                    </a:ln>
-                  </pic:spPr>
-                </pic:pic>
-              </a:graphicData>
-            </a:graphic>
-          </wp:inline>
-        </w:drawing>
-      </w:r>
-      <w:bookmarkStart w:id="0" w:name="_GoBack"/>
-      <w:bookmarkEnd w:id="0"/>
-    </w:p>
-    <w:p>
-      <w:r>
-        <w:rPr>
-          <w:rFonts w:hint="eastAsia"/>
-          <w:lang w:val="en-US" w:eastAsia="zh-CN"/>
-        </w:rPr>
-        <w:t>修改文件夹名字的程序为 ：</w:t>
-      </w:r>
-      <w:r>
-        <w:drawing>
-          <wp:inline distT="0" distB="0" distL="114300" distR="114300">
-            <wp:extent cx="1438275" cy="209550"/>
-            <wp:effectExtent l="0" t="0" r="9525" b="0"/>
+            <wp:extent cx="4037965" cy="1924050"/>
+            <wp:effectExtent l="0" t="0" r="635" b="0"/>
             <wp:docPr id="21" name="图片 1"/>
             <wp:cNvGraphicFramePr>
               <a:graphicFrameLocks xmlns:a="http://schemas.openxmlformats.org/drawingml/2006/main" noChangeAspect="1"/>
@@ -2570,7 +2481,7 @@
                     </pic:cNvPicPr>
                   </pic:nvPicPr>
                   <pic:blipFill>
-                    <a:blip r:embed="rId23"/>
+                    <a:blip r:embed="rId24"/>
                     <a:stretch>
                       <a:fillRect/>
                     </a:stretch>
@@ -2578,13 +2489,13 @@
                   <pic:spPr>
                     <a:xfrm>
                       <a:off x="0" y="0"/>
-                      <a:ext cx="1438275" cy="209550"/>
+                      <a:ext cx="4037965" cy="1924050"/>
                     </a:xfrm>
                     <a:prstGeom prst="rect">
                       <a:avLst/>
                     </a:prstGeom>
                     <a:noFill/>
-                    <a:ln>
+                    <a:ln w="9525">
                       <a:noFill/>
                     </a:ln>
                   </pic:spPr>
@@ -2594,6 +2505,105 @@
           </wp:inline>
         </w:drawing>
       </w:r>
+      <w:bookmarkStart w:id="0" w:name="_GoBack"/>
+      <w:bookmarkEnd w:id="0"/>
+    </w:p>
+    <w:p>
+      <w:r>
+        <w:drawing>
+          <wp:inline distT="0" distB="0" distL="114300" distR="114300">
+            <wp:extent cx="1847850" cy="647700"/>
+            <wp:effectExtent l="0" t="0" r="0" b="0"/>
+            <wp:docPr id="16" name="图片 2"/>
+            <wp:cNvGraphicFramePr>
+              <a:graphicFrameLocks xmlns:a="http://schemas.openxmlformats.org/drawingml/2006/main" noChangeAspect="1"/>
+            </wp:cNvGraphicFramePr>
+            <a:graphic xmlns:a="http://schemas.openxmlformats.org/drawingml/2006/main">
+              <a:graphicData uri="http://schemas.openxmlformats.org/drawingml/2006/picture">
+                <pic:pic xmlns:pic="http://schemas.openxmlformats.org/drawingml/2006/picture">
+                  <pic:nvPicPr>
+                    <pic:cNvPr id="16" name="图片 2"/>
+                    <pic:cNvPicPr>
+                      <a:picLocks noChangeAspect="1"/>
+                    </pic:cNvPicPr>
+                  </pic:nvPicPr>
+                  <pic:blipFill>
+                    <a:blip r:embed="rId25"/>
+                    <a:stretch>
+                      <a:fillRect/>
+                    </a:stretch>
+                  </pic:blipFill>
+                  <pic:spPr>
+                    <a:xfrm>
+                      <a:off x="0" y="0"/>
+                      <a:ext cx="1847850" cy="647700"/>
+                    </a:xfrm>
+                    <a:prstGeom prst="rect">
+                      <a:avLst/>
+                    </a:prstGeom>
+                    <a:noFill/>
+                    <a:ln w="9525">
+                      <a:noFill/>
+                    </a:ln>
+                  </pic:spPr>
+                </pic:pic>
+              </a:graphicData>
+            </a:graphic>
+          </wp:inline>
+        </w:drawing>
+      </w:r>
+    </w:p>
+    <w:p>
+      <w:r>
+        <w:rPr>
+          <w:rFonts w:hint="eastAsia"/>
+          <w:lang w:val="en-US" w:eastAsia="zh-CN"/>
+        </w:rPr>
+        <w:t>修改文件夹名字的程序为 ：</w:t>
+      </w:r>
+      <w:r>
+        <w:drawing>
+          <wp:inline distT="0" distB="0" distL="114300" distR="114300">
+            <wp:extent cx="1352550" cy="276225"/>
+            <wp:effectExtent l="0" t="0" r="0" b="9525"/>
+            <wp:docPr id="20" name="图片 3"/>
+            <wp:cNvGraphicFramePr>
+              <a:graphicFrameLocks xmlns:a="http://schemas.openxmlformats.org/drawingml/2006/main" noChangeAspect="1"/>
+            </wp:cNvGraphicFramePr>
+            <a:graphic xmlns:a="http://schemas.openxmlformats.org/drawingml/2006/main">
+              <a:graphicData uri="http://schemas.openxmlformats.org/drawingml/2006/picture">
+                <pic:pic xmlns:pic="http://schemas.openxmlformats.org/drawingml/2006/picture">
+                  <pic:nvPicPr>
+                    <pic:cNvPr id="20" name="图片 3"/>
+                    <pic:cNvPicPr>
+                      <a:picLocks noChangeAspect="1"/>
+                    </pic:cNvPicPr>
+                  </pic:nvPicPr>
+                  <pic:blipFill>
+                    <a:blip r:embed="rId26"/>
+                    <a:stretch>
+                      <a:fillRect/>
+                    </a:stretch>
+                  </pic:blipFill>
+                  <pic:spPr>
+                    <a:xfrm>
+                      <a:off x="0" y="0"/>
+                      <a:ext cx="1352550" cy="276225"/>
+                    </a:xfrm>
+                    <a:prstGeom prst="rect">
+                      <a:avLst/>
+                    </a:prstGeom>
+                    <a:noFill/>
+                    <a:ln w="9525">
+                      <a:noFill/>
+                    </a:ln>
+                  </pic:spPr>
+                </pic:pic>
+              </a:graphicData>
+            </a:graphic>
+          </wp:inline>
+        </w:drawing>
+      </w:r>
     </w:p>
     <w:p>
       <w:pPr>
@@ -2607,7 +2617,7 @@
           <w:rFonts w:hint="eastAsia"/>
           <w:lang w:val="en-US" w:eastAsia="zh-CN"/>
         </w:rPr>
-        <w:t>修改程序放在zxdp.exe所在的目录的，文件夹下的zxdp_Data/StreamingAssets文件夹，</w:t>
+        <w:t>修改程序放在文件夹下的zxdp_Data/StreamingAssets/ChangeName文件夹下</w:t>
       </w:r>
     </w:p>
     <w:p>
@@ -3056,18 +3066,19 @@
       <w:sz w:val="32"/>
     </w:rPr>
   </w:style>
-  <w:style w:type="character" w:default="1" w:styleId="6">
+  <w:style w:type="character" w:default="1" w:styleId="5">
     <w:name w:val="Default Paragraph Font"/>
     <w:semiHidden/>
     <w:qFormat/>
     <w:uiPriority w:val="0"/>
   </w:style>
-  <w:style w:type="table" w:default="1" w:styleId="5">
+  <w:style w:type="table" w:default="1" w:styleId="6">
     <w:name w:val="Normal Table"/>
     <w:semiHidden/>
     <w:qFormat/>
     <w:uiPriority w:val="0"/>
     <w:tblPr>
+      <w:tblLayout w:type="fixed"/>
       <w:tblCellMar>
         <w:top w:w="0" w:type="dxa"/>
         <w:left w:w="108" w:type="dxa"/>
@@ -3087,7 +3098,7 @@
         <a:sysClr val="windowText" lastClr="000000"/>
       </a:dk1>
       <a:lt1>
-        <a:sysClr val="window" lastClr="FFFFFF"/>
+        <a:sysClr val="window" lastClr="CCE8CF"/>
       </a:lt1>
       <a:dk2>
         <a:srgbClr val="44546A"/>

--- a/unity-photo-particle-system-master/Assets/StreamingAssets/大屏互动外置文件规范.docx
+++ b/unity-photo-particle-system-master/Assets/StreamingAssets/大屏互动外置文件规范.docx
@@ -23,6 +23,8 @@
         <w:pStyle w:val="4"/>
         <w:rPr>
           <w:rFonts w:hint="eastAsia"/>
+          <w:b w:val="0"/>
+          <w:bCs/>
           <w:lang w:val="en-US" w:eastAsia="zh-CN"/>
         </w:rPr>
       </w:pPr>
@@ -32,6 +34,15 @@
           <w:lang w:val="en-US" w:eastAsia="zh-CN"/>
         </w:rPr>
         <w:t>大事件外置文件规范</w:t>
+      </w:r>
+      <w:r>
+        <w:rPr>
+          <w:rFonts w:hint="eastAsia"/>
+          <w:b w:val="0"/>
+          <w:bCs/>
+          <w:lang w:val="en-US" w:eastAsia="zh-CN"/>
+        </w:rPr>
+        <w:t>（以程序第一次打开为准）</w:t>
       </w:r>
     </w:p>
     <w:p>
@@ -129,14 +140,14 @@
           <w:rFonts w:hint="eastAsia"/>
           <w:lang w:val="en-US" w:eastAsia="zh-CN"/>
         </w:rPr>
-        <w:t>每个年代一个文件夹，放在大事件根目录下，后期增加的2021,2022,2023等文件夹都是放在这个文件夹下</w:t>
+        <w:t>大事记文件夹下有三个大年代文件夹</w:t>
       </w:r>
       <w:r>
         <w:drawing>
           <wp:inline distT="0" distB="0" distL="114300" distR="114300">
-            <wp:extent cx="4942840" cy="3552190"/>
-            <wp:effectExtent l="0" t="0" r="10160" b="10160"/>
-            <wp:docPr id="2" name="图片 2"/>
+            <wp:extent cx="1905000" cy="781050"/>
+            <wp:effectExtent l="0" t="0" r="0" b="0"/>
+            <wp:docPr id="27" name="图片 1"/>
             <wp:cNvGraphicFramePr>
               <a:graphicFrameLocks xmlns:a="http://schemas.openxmlformats.org/drawingml/2006/main" noChangeAspect="1"/>
             </wp:cNvGraphicFramePr>
@@ -144,7 +155,7 @@
               <a:graphicData uri="http://schemas.openxmlformats.org/drawingml/2006/picture">
                 <pic:pic xmlns:pic="http://schemas.openxmlformats.org/drawingml/2006/picture">
                   <pic:nvPicPr>
-                    <pic:cNvPr id="2" name="图片 2"/>
+                    <pic:cNvPr id="27" name="图片 1"/>
                     <pic:cNvPicPr>
                       <a:picLocks noChangeAspect="1"/>
                     </pic:cNvPicPr>
@@ -158,7 +169,7 @@
                   <pic:spPr>
                     <a:xfrm>
                       <a:off x="0" y="0"/>
-                      <a:ext cx="4942840" cy="3552190"/>
+                      <a:ext cx="1905000" cy="781050"/>
                     </a:xfrm>
                     <a:prstGeom prst="rect">
                       <a:avLst/>
@@ -183,46 +194,6 @@
           <w:numId w:val="0"/>
         </w:numPr>
         <w:jc w:val="left"/>
-      </w:pPr>
-    </w:p>
-    <w:p>
-      <w:pPr>
-        <w:widowControl w:val="0"/>
-        <w:numPr>
-          <w:ilvl w:val="0"/>
-          <w:numId w:val="0"/>
-        </w:numPr>
-        <w:jc w:val="left"/>
-      </w:pPr>
-    </w:p>
-    <w:p>
-      <w:pPr>
-        <w:widowControl w:val="0"/>
-        <w:numPr>
-          <w:ilvl w:val="0"/>
-          <w:numId w:val="0"/>
-        </w:numPr>
-        <w:jc w:val="left"/>
-      </w:pPr>
-    </w:p>
-    <w:p>
-      <w:pPr>
-        <w:widowControl w:val="0"/>
-        <w:numPr>
-          <w:ilvl w:val="0"/>
-          <w:numId w:val="0"/>
-        </w:numPr>
-        <w:jc w:val="left"/>
-      </w:pPr>
-    </w:p>
-    <w:p>
-      <w:pPr>
-        <w:widowControl w:val="0"/>
-        <w:numPr>
-          <w:ilvl w:val="0"/>
-          <w:numId w:val="0"/>
-        </w:numPr>
-        <w:jc w:val="left"/>
         <w:rPr>
           <w:rFonts w:hint="eastAsia"/>
           <w:lang w:val="en-US" w:eastAsia="zh-CN"/>
@@ -246,8 +217,10 @@
           <w:rFonts w:hint="eastAsia"/>
           <w:lang w:val="en-US" w:eastAsia="zh-CN"/>
         </w:rPr>
-        <w:t>每个年代文件夹里面，可放多个该年代产生的事件，每个事件一个文件夹，如图</w:t>
-      </w:r>
+        <w:t>每个大年代文件夹里面，可放多个该年代产生的事件，每个年代一个文件夹</w:t>
+      </w:r>
+      <w:bookmarkStart w:id="0" w:name="_GoBack"/>
+      <w:bookmarkEnd w:id="0"/>
     </w:p>
     <w:p>
       <w:pPr>
@@ -260,9 +233,9 @@
       <w:r>
         <w:drawing>
           <wp:inline distT="0" distB="0" distL="114300" distR="114300">
-            <wp:extent cx="4714240" cy="1581150"/>
+            <wp:extent cx="3152140" cy="1600200"/>
             <wp:effectExtent l="0" t="0" r="10160" b="0"/>
-            <wp:docPr id="4" name="图片 4"/>
+            <wp:docPr id="31" name="图片 5"/>
             <wp:cNvGraphicFramePr>
               <a:graphicFrameLocks xmlns:a="http://schemas.openxmlformats.org/drawingml/2006/main" noChangeAspect="1"/>
             </wp:cNvGraphicFramePr>
@@ -270,7 +243,7 @@
               <a:graphicData uri="http://schemas.openxmlformats.org/drawingml/2006/picture">
                 <pic:pic xmlns:pic="http://schemas.openxmlformats.org/drawingml/2006/picture">
                   <pic:nvPicPr>
-                    <pic:cNvPr id="4" name="图片 4"/>
+                    <pic:cNvPr id="31" name="图片 5"/>
                     <pic:cNvPicPr>
                       <a:picLocks noChangeAspect="1"/>
                     </pic:cNvPicPr>
@@ -284,7 +257,7 @@
                   <pic:spPr>
                     <a:xfrm>
                       <a:off x="0" y="0"/>
-                      <a:ext cx="4714240" cy="1581150"/>
+                      <a:ext cx="3152140" cy="1600200"/>
                     </a:xfrm>
                     <a:prstGeom prst="rect">
                       <a:avLst/>
@@ -305,19 +278,96 @@
       <w:pPr>
         <w:numPr>
           <w:ilvl w:val="0"/>
-          <w:numId w:val="0"/>
-        </w:numPr>
-        <w:jc w:val="left"/>
-        <w:rPr>
-          <w:rFonts w:hint="eastAsia"/>
-          <w:lang w:val="en-US" w:eastAsia="zh-CN"/>
-        </w:rPr>
-      </w:pPr>
-      <w:r>
+          <w:numId w:val="1"/>
+        </w:numPr>
+        <w:ind w:left="0" w:leftChars="0" w:firstLine="0" w:firstLineChars="0"/>
+        <w:jc w:val="left"/>
         <w:rPr>
           <w:rFonts w:hint="eastAsia"/>
           <w:lang w:eastAsia="zh-CN"/>
         </w:rPr>
+      </w:pPr>
+      <w:r>
+        <w:rPr>
+          <w:rFonts w:hint="eastAsia"/>
+          <w:lang w:eastAsia="zh-CN"/>
+        </w:rPr>
+        <w:t>每个年代里面，可含有多个事件，可放多个该年代的事件的文件夹</w:t>
+      </w:r>
+    </w:p>
+    <w:p>
+      <w:pPr>
+        <w:numPr>
+          <w:numId w:val="0"/>
+        </w:numPr>
+        <w:ind w:leftChars="0"/>
+        <w:jc w:val="left"/>
+        <w:rPr>
+          <w:rFonts w:hint="eastAsia"/>
+          <w:lang w:eastAsia="zh-CN"/>
+        </w:rPr>
+      </w:pPr>
+      <w:r>
+        <w:drawing>
+          <wp:inline distT="0" distB="0" distL="114300" distR="114300">
+            <wp:extent cx="3618865" cy="1362075"/>
+            <wp:effectExtent l="0" t="0" r="635" b="9525"/>
+            <wp:docPr id="32" name="图片 6"/>
+            <wp:cNvGraphicFramePr>
+              <a:graphicFrameLocks xmlns:a="http://schemas.openxmlformats.org/drawingml/2006/main" noChangeAspect="1"/>
+            </wp:cNvGraphicFramePr>
+            <a:graphic xmlns:a="http://schemas.openxmlformats.org/drawingml/2006/main">
+              <a:graphicData uri="http://schemas.openxmlformats.org/drawingml/2006/picture">
+                <pic:pic xmlns:pic="http://schemas.openxmlformats.org/drawingml/2006/picture">
+                  <pic:nvPicPr>
+                    <pic:cNvPr id="32" name="图片 6"/>
+                    <pic:cNvPicPr>
+                      <a:picLocks noChangeAspect="1"/>
+                    </pic:cNvPicPr>
+                  </pic:nvPicPr>
+                  <pic:blipFill>
+                    <a:blip r:embed="rId7"/>
+                    <a:stretch>
+                      <a:fillRect/>
+                    </a:stretch>
+                  </pic:blipFill>
+                  <pic:spPr>
+                    <a:xfrm>
+                      <a:off x="0" y="0"/>
+                      <a:ext cx="3618865" cy="1362075"/>
+                    </a:xfrm>
+                    <a:prstGeom prst="rect">
+                      <a:avLst/>
+                    </a:prstGeom>
+                    <a:noFill/>
+                    <a:ln w="9525">
+                      <a:noFill/>
+                    </a:ln>
+                  </pic:spPr>
+                </pic:pic>
+              </a:graphicData>
+            </a:graphic>
+          </wp:inline>
+        </w:drawing>
+      </w:r>
+    </w:p>
+    <w:p>
+      <w:pPr>
+        <w:numPr>
+          <w:ilvl w:val="0"/>
+          <w:numId w:val="0"/>
+        </w:numPr>
+        <w:jc w:val="left"/>
+        <w:rPr>
+          <w:rFonts w:hint="eastAsia"/>
+          <w:lang w:val="en-US" w:eastAsia="zh-CN"/>
+        </w:rPr>
+      </w:pPr>
+      <w:r>
+        <w:rPr>
+          <w:rFonts w:hint="eastAsia"/>
+          <w:lang w:eastAsia="zh-CN"/>
+        </w:rPr>
         <w:t>如果有多个事件，依上图命名为</w:t>
       </w:r>
       <w:r>
@@ -364,22 +414,21 @@
     <w:p>
       <w:pPr>
         <w:numPr>
-          <w:ilvl w:val="0"/>
-          <w:numId w:val="1"/>
-        </w:numPr>
-        <w:ind w:left="0" w:leftChars="0" w:firstLine="0" w:firstLineChars="0"/>
-        <w:jc w:val="left"/>
-        <w:rPr>
-          <w:rFonts w:hint="eastAsia"/>
-          <w:lang w:val="en-US" w:eastAsia="zh-CN"/>
-        </w:rPr>
-      </w:pPr>
-      <w:r>
-        <w:rPr>
-          <w:rFonts w:hint="eastAsia"/>
-          <w:lang w:val="en-US" w:eastAsia="zh-CN"/>
-        </w:rPr>
-        <w:t>事件文件夹里应包含该事件的文本描述，事件图片</w:t>
+          <w:numId w:val="0"/>
+        </w:numPr>
+        <w:ind w:leftChars="0"/>
+        <w:jc w:val="left"/>
+        <w:rPr>
+          <w:rFonts w:hint="eastAsia"/>
+          <w:lang w:val="en-US" w:eastAsia="zh-CN"/>
+        </w:rPr>
+      </w:pPr>
+      <w:r>
+        <w:rPr>
+          <w:rFonts w:hint="eastAsia"/>
+          <w:lang w:val="en-US" w:eastAsia="zh-CN"/>
+        </w:rPr>
+        <w:t>四，事件文件夹里应包含该事件的文本描述，事件图片</w:t>
       </w:r>
     </w:p>
     <w:p>
@@ -437,7 +486,7 @@
                     </pic:cNvPicPr>
                   </pic:nvPicPr>
                   <pic:blipFill>
-                    <a:blip r:embed="rId7"/>
+                    <a:blip r:embed="rId8"/>
                     <a:stretch>
                       <a:fillRect/>
                     </a:stretch>
@@ -516,7 +565,7 @@
                     </pic:cNvPicPr>
                   </pic:nvPicPr>
                   <pic:blipFill>
-                    <a:blip r:embed="rId8"/>
+                    <a:blip r:embed="rId9"/>
                     <a:stretch>
                       <a:fillRect/>
                     </a:stretch>
@@ -780,7 +829,7 @@
                     </pic:cNvPicPr>
                   </pic:nvPicPr>
                   <pic:blipFill>
-                    <a:blip r:embed="rId9"/>
+                    <a:blip r:embed="rId10"/>
                     <a:stretch>
                       <a:fillRect/>
                     </a:stretch>
@@ -843,7 +892,7 @@
                     </pic:cNvPicPr>
                   </pic:nvPicPr>
                   <pic:blipFill>
-                    <a:blip r:embed="rId10"/>
+                    <a:blip r:embed="rId11"/>
                     <a:stretch>
                       <a:fillRect/>
                     </a:stretch>
@@ -980,7 +1029,7 @@
                     </pic:cNvPicPr>
                   </pic:nvPicPr>
                   <pic:blipFill>
-                    <a:blip r:embed="rId11"/>
+                    <a:blip r:embed="rId12"/>
                     <a:stretch>
                       <a:fillRect/>
                     </a:stretch>
@@ -1120,7 +1169,7 @@
                     </pic:cNvPicPr>
                   </pic:nvPicPr>
                   <pic:blipFill>
-                    <a:blip r:embed="rId12"/>
+                    <a:blip r:embed="rId13"/>
                     <a:stretch>
                       <a:fillRect/>
                     </a:stretch>
@@ -1215,7 +1264,7 @@
                     </pic:cNvPicPr>
                   </pic:nvPicPr>
                   <pic:blipFill>
-                    <a:blip r:embed="rId13"/>
+                    <a:blip r:embed="rId14"/>
                     <a:stretch>
                       <a:fillRect/>
                     </a:stretch>
@@ -1265,7 +1314,7 @@
                     </pic:cNvPicPr>
                   </pic:nvPicPr>
                   <pic:blipFill>
-                    <a:blip r:embed="rId14"/>
+                    <a:blip r:embed="rId15"/>
                     <a:stretch>
                       <a:fillRect/>
                     </a:stretch>
@@ -1349,7 +1398,7 @@
                     </pic:cNvPicPr>
                   </pic:nvPicPr>
                   <pic:blipFill>
-                    <a:blip r:embed="rId15"/>
+                    <a:blip r:embed="rId16"/>
                     <a:stretch>
                       <a:fillRect/>
                     </a:stretch>
@@ -1435,7 +1484,7 @@
                     </pic:cNvPicPr>
                   </pic:nvPicPr>
                   <pic:blipFill>
-                    <a:blip r:embed="rId16"/>
+                    <a:blip r:embed="rId17"/>
                     <a:stretch>
                       <a:fillRect/>
                     </a:stretch>
@@ -1543,7 +1592,7 @@
                     </pic:cNvPicPr>
                   </pic:nvPicPr>
                   <pic:blipFill>
-                    <a:blip r:embed="rId17"/>
+                    <a:blip r:embed="rId18"/>
                     <a:stretch>
                       <a:fillRect/>
                     </a:stretch>
@@ -1628,7 +1677,7 @@
                     </pic:cNvPicPr>
                   </pic:nvPicPr>
                   <pic:blipFill>
-                    <a:blip r:embed="rId18"/>
+                    <a:blip r:embed="rId19"/>
                     <a:stretch>
                       <a:fillRect/>
                     </a:stretch>
@@ -1724,7 +1773,7 @@
                     </pic:cNvPicPr>
                   </pic:nvPicPr>
                   <pic:blipFill>
-                    <a:blip r:embed="rId19"/>
+                    <a:blip r:embed="rId20"/>
                     <a:stretch>
                       <a:fillRect/>
                     </a:stretch>
@@ -1815,7 +1864,7 @@
                     </pic:cNvPicPr>
                   </pic:nvPicPr>
                   <pic:blipFill>
-                    <a:blip r:embed="rId20"/>
+                    <a:blip r:embed="rId21"/>
                     <a:stretch>
                       <a:fillRect/>
                     </a:stretch>
@@ -1903,7 +1952,7 @@
                     </pic:cNvPicPr>
                   </pic:nvPicPr>
                   <pic:blipFill>
-                    <a:blip r:embed="rId21"/>
+                    <a:blip r:embed="rId22"/>
                     <a:stretch>
                       <a:fillRect/>
                     </a:stretch>
@@ -1979,7 +2028,7 @@
                     </pic:cNvPicPr>
                   </pic:nvPicPr>
                   <pic:blipFill>
-                    <a:blip r:embed="rId22"/>
+                    <a:blip r:embed="rId23"/>
                     <a:stretch>
                       <a:fillRect/>
                     </a:stretch>
@@ -2119,7 +2168,7 @@
                     </pic:cNvPicPr>
                   </pic:nvPicPr>
                   <pic:blipFill>
-                    <a:blip r:embed="rId12"/>
+                    <a:blip r:embed="rId13"/>
                     <a:stretch>
                       <a:fillRect/>
                     </a:stretch>
@@ -2214,7 +2263,7 @@
                     </pic:cNvPicPr>
                   </pic:nvPicPr>
                   <pic:blipFill>
-                    <a:blip r:embed="rId13"/>
+                    <a:blip r:embed="rId14"/>
                     <a:stretch>
                       <a:fillRect/>
                     </a:stretch>
@@ -2264,7 +2313,7 @@
                     </pic:cNvPicPr>
                   </pic:nvPicPr>
                   <pic:blipFill>
-                    <a:blip r:embed="rId14"/>
+                    <a:blip r:embed="rId15"/>
                     <a:stretch>
                       <a:fillRect/>
                     </a:stretch>
@@ -2414,7 +2463,7 @@
                     </pic:cNvPicPr>
                   </pic:nvPicPr>
                   <pic:blipFill>
-                    <a:blip r:embed="rId23"/>
+                    <a:blip r:embed="rId24"/>
                     <a:stretch>
                       <a:fillRect/>
                     </a:stretch>
@@ -2481,7 +2530,7 @@
                     </pic:cNvPicPr>
                   </pic:nvPicPr>
                   <pic:blipFill>
-                    <a:blip r:embed="rId24"/>
+                    <a:blip r:embed="rId25"/>
                     <a:stretch>
                       <a:fillRect/>
                     </a:stretch>
@@ -2505,8 +2554,6 @@
           </wp:inline>
         </w:drawing>
       </w:r>
-      <w:bookmarkStart w:id="0" w:name="_GoBack"/>
-      <w:bookmarkEnd w:id="0"/>
     </w:p>
     <w:p>
       <w:r>
@@ -2528,7 +2575,7 @@
                     </pic:cNvPicPr>
                   </pic:nvPicPr>
                   <pic:blipFill>
-                    <a:blip r:embed="rId25"/>
+                    <a:blip r:embed="rId26"/>
                     <a:stretch>
                       <a:fillRect/>
                     </a:stretch>
@@ -2580,7 +2627,7 @@
                     </pic:cNvPicPr>
                   </pic:nvPicPr>
                   <pic:blipFill>
-                    <a:blip r:embed="rId26"/>
+                    <a:blip r:embed="rId27"/>
                     <a:stretch>
                       <a:fillRect/>
                     </a:stretch>
